--- a/jQueryPlugin.docx
+++ b/jQueryPlugin.docx
@@ -19,16 +19,20 @@
       </w:r>
     </w:p>
     <w:p>
+      <w:r>
+        <w:t>Here is a brief list of reasons you might want to create a jQuery plugin:</w:t>
+      </w:r>
+    </w:p>
+    <w:p>
       <w:pPr>
         <w:pStyle w:val="ListParagraph"/>
         <w:numPr>
           <w:ilvl w:val="0"/>
-          <w:numId w:val="1"/>
+          <w:numId w:val="17"/>
         </w:numPr>
-        <w:ind w:left="720"/>
-      </w:pPr>
-      <w:r>
-        <w:t>Reuse, Reuse, &amp; Reuse</w:t>
+      </w:pPr>
+      <w:r>
+        <w:t>Reuse, reuse, reuse</w:t>
       </w:r>
     </w:p>
     <w:p>
@@ -36,9 +40,8 @@
         <w:pStyle w:val="ListParagraph"/>
         <w:numPr>
           <w:ilvl w:val="0"/>
-          <w:numId w:val="1"/>
+          <w:numId w:val="17"/>
         </w:numPr>
-        <w:ind w:left="720"/>
       </w:pPr>
       <w:r>
         <w:t>Encapsulation</w:t>
@@ -49,12 +52,11 @@
         <w:pStyle w:val="ListParagraph"/>
         <w:numPr>
           <w:ilvl w:val="0"/>
-          <w:numId w:val="1"/>
+          <w:numId w:val="17"/>
         </w:numPr>
-        <w:ind w:left="720"/>
-      </w:pPr>
-      <w:r>
-        <w:t>Prevent Collisions using Namespaces</w:t>
+      </w:pPr>
+      <w:r>
+        <w:t>Easy to write</w:t>
       </w:r>
     </w:p>
     <w:p>
@@ -62,113 +64,174 @@
         <w:pStyle w:val="ListParagraph"/>
         <w:numPr>
           <w:ilvl w:val="0"/>
-          <w:numId w:val="1"/>
+          <w:numId w:val="17"/>
         </w:numPr>
-        <w:ind w:left="720"/>
-      </w:pPr>
-      <w:r>
-        <w:t>They are easy to create</w:t>
-      </w:r>
+      </w:pPr>
+      <w:r>
+        <w:t xml:space="preserve">Maintain </w:t>
+      </w:r>
+      <w:proofErr w:type="spellStart"/>
+      <w:r>
+        <w:t>chainability</w:t>
+      </w:r>
+      <w:proofErr w:type="spellEnd"/>
     </w:p>
     <w:p>
       <w:pPr>
         <w:pStyle w:val="ListParagraph"/>
         <w:numPr>
           <w:ilvl w:val="0"/>
-          <w:numId w:val="1"/>
+          <w:numId w:val="17"/>
         </w:numPr>
-        <w:ind w:left="720"/>
-      </w:pPr>
-      <w:r>
-        <w:t xml:space="preserve">Because they are </w:t>
-      </w:r>
-      <w:proofErr w:type="spellStart"/>
-      <w:r>
-        <w:t>soooo</w:t>
-      </w:r>
-      <w:proofErr w:type="spellEnd"/>
-      <w:r>
-        <w:t xml:space="preserve"> cool </w:t>
+      </w:pPr>
+      <w:r>
+        <w:t>Public distribution</w:t>
       </w:r>
     </w:p>
     <w:p>
       <w:pPr>
+        <w:pStyle w:val="ListParagraph"/>
+        <w:numPr>
+          <w:ilvl w:val="0"/>
+          <w:numId w:val="17"/>
+        </w:numPr>
+      </w:pPr>
+      <w:r>
+        <w:t xml:space="preserve">Prevent </w:t>
+      </w:r>
+      <w:proofErr w:type="spellStart"/>
+      <w:r>
+        <w:t>namspace</w:t>
+      </w:r>
+      <w:proofErr w:type="spellEnd"/>
+      <w:r>
+        <w:t xml:space="preserve"> clashing</w:t>
+      </w:r>
+    </w:p>
+    <w:p>
+      <w:pPr>
+        <w:pStyle w:val="ListParagraph"/>
+        <w:numPr>
+          <w:ilvl w:val="0"/>
+          <w:numId w:val="17"/>
+        </w:numPr>
+      </w:pPr>
+      <w:r>
+        <w:t>They are just plain fun</w:t>
+      </w:r>
+    </w:p>
+    <w:p>
+      <w:r>
+        <w:t xml:space="preserve">One of the biggest reasons I think one should make a plugin is to encapsulate your code for reuse across your project. Since </w:t>
+      </w:r>
+      <w:proofErr w:type="spellStart"/>
+      <w:r>
+        <w:t>plugins</w:t>
+      </w:r>
+      <w:proofErr w:type="spellEnd"/>
+      <w:r>
+        <w:t xml:space="preserve"> are relatively easy to write, there shouldn't be much holding you back from cleaning up your code and making it easier to maintain.</w:t>
+      </w:r>
+    </w:p>
+    <w:p>
+      <w:r>
+        <w:t xml:space="preserve">If at some point you bundle up your plugin for public distribution that is great too, but organizing your own personal code is of highest value. </w:t>
+      </w:r>
+    </w:p>
+    <w:p>
+      <w:r>
+        <w:t xml:space="preserve">If you do distribute your jQuery plugin to the public, it is a great idea to namespace your plugin so that it doesn't collide with one of the many other </w:t>
+      </w:r>
+      <w:proofErr w:type="spellStart"/>
+      <w:r>
+        <w:t>plugins</w:t>
+      </w:r>
+      <w:proofErr w:type="spellEnd"/>
+      <w:r>
+        <w:t xml:space="preserve"> that are out there.</w:t>
+      </w:r>
+    </w:p>
+    <w:p>
+      <w:r>
+        <w:t xml:space="preserve">If none of the above reasons hit home with you, then just know that jQuery </w:t>
+      </w:r>
+      <w:proofErr w:type="spellStart"/>
+      <w:r>
+        <w:t>plugins</w:t>
+      </w:r>
+      <w:proofErr w:type="spellEnd"/>
+      <w:r>
+        <w:t xml:space="preserve"> are just plain fun to write, </w:t>
+      </w:r>
+      <w:r>
+        <w:t>use, and reuse.</w:t>
+      </w:r>
+    </w:p>
+    <w:p>
+      <w:pPr>
         <w:pStyle w:val="Heading2"/>
       </w:pPr>
       <w:r>
-        <w:t xml:space="preserve">How Does a jQuery Plugin </w:t>
+        <w:t>How Does a jQuery Plugin Work?</w:t>
+      </w:r>
+    </w:p>
+    <w:p>
+      <w:r>
+        <w:t xml:space="preserve">That might sound like an </w:t>
       </w:r>
       <w:proofErr w:type="spellStart"/>
       <w:r>
-        <w:t>Work?</w:t>
+        <w:t>oversimplied</w:t>
+      </w:r>
+      <w:proofErr w:type="spellEnd"/>
+      <w:r>
+        <w:t xml:space="preserve"> explanation, but when it comes down to it the basic concept of a jQuery plugin is</w:t>
+      </w:r>
+    </w:p>
+    <w:p>
+      <w:pPr>
+        <w:pStyle w:val="ListParagraph"/>
+        <w:numPr>
+          <w:ilvl w:val="0"/>
+          <w:numId w:val="18"/>
+        </w:numPr>
+      </w:pPr>
+      <w:r>
+        <w:t>Passing a set of DOM elements from a jQuery selection</w:t>
+      </w:r>
+    </w:p>
+    <w:p>
+      <w:pPr>
+        <w:pStyle w:val="ListParagraph"/>
+        <w:numPr>
+          <w:ilvl w:val="0"/>
+          <w:numId w:val="18"/>
+        </w:numPr>
+      </w:pPr>
+      <w:r>
+        <w:t>Manipulate the DOM elements</w:t>
+      </w:r>
+    </w:p>
+    <w:p>
+      <w:pPr>
+        <w:pStyle w:val="ListParagraph"/>
+        <w:numPr>
+          <w:ilvl w:val="0"/>
+          <w:numId w:val="18"/>
+        </w:numPr>
+      </w:pPr>
+      <w:r>
+        <w:t xml:space="preserve">Return the jQuery object so that you maintain </w:t>
+      </w:r>
+      <w:proofErr w:type="spellStart"/>
+      <w:r>
+        <w:t>chainability</w:t>
       </w:r>
       <w:proofErr w:type="spellEnd"/>
     </w:p>
     <w:p>
-      <w:pPr>
-        <w:pStyle w:val="ListParagraph"/>
-        <w:numPr>
-          <w:ilvl w:val="0"/>
-          <w:numId w:val="5"/>
-        </w:numPr>
-      </w:pPr>
-      <w:proofErr w:type="spellStart"/>
-      <w:r>
-        <w:t>Plugins</w:t>
-      </w:r>
-      <w:proofErr w:type="spellEnd"/>
-      <w:r>
-        <w:t xml:space="preserve"> are passed the </w:t>
-      </w:r>
-      <w:r>
-        <w:rPr>
-          <w:b/>
-          <w:bCs/>
-        </w:rPr>
-        <w:t>this</w:t>
-      </w:r>
-      <w:r>
-        <w:t xml:space="preserve"> object which references the jQuery object</w:t>
-      </w:r>
-      <w:r>
-        <w:t xml:space="preserve"> </w:t>
-      </w:r>
-    </w:p>
-    <w:p>
-      <w:pPr>
-        <w:pStyle w:val="ListParagraph"/>
-        <w:numPr>
-          <w:ilvl w:val="0"/>
-          <w:numId w:val="5"/>
-        </w:numPr>
-      </w:pPr>
-      <w:r>
-        <w:t>Plugin manipulates the DOM</w:t>
-      </w:r>
-      <w:r>
-        <w:t xml:space="preserve"> </w:t>
-      </w:r>
-    </w:p>
-    <w:p>
-      <w:pPr>
-        <w:pStyle w:val="ListParagraph"/>
-        <w:numPr>
-          <w:ilvl w:val="0"/>
-          <w:numId w:val="5"/>
-        </w:numPr>
-      </w:pPr>
-      <w:r>
-        <w:t xml:space="preserve">When finished, the Plugin should return </w:t>
-      </w:r>
-      <w:r>
-        <w:rPr>
-          <w:b/>
-          <w:bCs/>
-        </w:rPr>
-        <w:t>this</w:t>
-      </w:r>
-      <w:r>
-        <w:t xml:space="preserve"> to facilitate chaining</w:t>
+      <w:r>
+        <w:t xml:space="preserve">Before we can even start addressing the above three items, we first need to wire-up the framework for our jQuery plugin. </w:t>
       </w:r>
     </w:p>
     <w:p>
@@ -259,7 +322,7 @@
             <v:stroke joinstyle="miter"/>
             <v:path gradientshapeok="t" o:connecttype="rect"/>
           </v:shapetype>
-          <v:shape id="_x0000_s1026" type="#_x0000_t202" style="width:186.35pt;height:110.6pt;mso-width-percent:400;mso-height-percent:200;mso-position-horizontal-relative:char;mso-position-vertical-relative:line;mso-width-percent:400;mso-height-percent:200;mso-width-relative:margin;mso-height-relative:margin">
+          <v:shape id="_x0000_s1028" type="#_x0000_t202" style="width:466.1pt;height:77.9pt;mso-height-percent:200;mso-position-horizontal-relative:char;mso-position-vertical-relative:line;mso-height-percent:200;mso-width-relative:margin;mso-height-relative:margin">
             <v:textbox style="mso-fit-shape-to-text:t">
               <w:txbxContent>
                 <w:p>
@@ -318,7 +381,7 @@
                       <w:sz w:val="19"/>
                       <w:szCs w:val="19"/>
                     </w:rPr>
-                    <w:t>$.</w:t>
+                    <w:t xml:space="preserve">   $.</w:t>
                   </w:r>
                   <w:proofErr w:type="spellStart"/>
                   <w:r>
@@ -336,7 +399,24 @@
                       <w:sz w:val="19"/>
                       <w:szCs w:val="19"/>
                     </w:rPr>
-                    <w:t xml:space="preserve"> =  </w:t>
+                    <w:t xml:space="preserve"> = </w:t>
+                  </w:r>
+                  <w:r>
+                    <w:rPr>
+                      <w:rFonts w:ascii="Consolas" w:hAnsi="Consolas" w:cs="Consolas"/>
+                      <w:color w:val="0000FF"/>
+                      <w:sz w:val="19"/>
+                      <w:szCs w:val="19"/>
+                    </w:rPr>
+                    <w:t>function</w:t>
+                  </w:r>
+                  <w:r>
+                    <w:rPr>
+                      <w:rFonts w:ascii="Consolas" w:hAnsi="Consolas" w:cs="Consolas"/>
+                      <w:sz w:val="19"/>
+                      <w:szCs w:val="19"/>
+                    </w:rPr>
+                    <w:t xml:space="preserve">(options) { ... } </w:t>
                   </w:r>
                 </w:p>
                 <w:p>
@@ -357,24 +437,85 @@
                       <w:sz w:val="19"/>
                       <w:szCs w:val="19"/>
                     </w:rPr>
-                    <w:t xml:space="preserve">   </w:t>
-                  </w:r>
-                  <w:r>
-                    <w:rPr>
-                      <w:rFonts w:ascii="Consolas" w:hAnsi="Consolas" w:cs="Consolas"/>
-                      <w:color w:val="0000FF"/>
-                      <w:sz w:val="19"/>
-                      <w:szCs w:val="19"/>
-                    </w:rPr>
-                    <w:t>function</w:t>
-                  </w:r>
-                  <w:r>
-                    <w:rPr>
-                      <w:rFonts w:ascii="Consolas" w:hAnsi="Consolas" w:cs="Consolas"/>
-                      <w:sz w:val="19"/>
-                      <w:szCs w:val="19"/>
-                    </w:rPr>
-                    <w:t xml:space="preserve">(options) { ... } </w:t>
+                    <w:t xml:space="preserve">})(jQuery);  </w:t>
+                  </w:r>
+                </w:p>
+              </w:txbxContent>
+            </v:textbox>
+            <w10:wrap type="none"/>
+            <w10:anchorlock/>
+          </v:shape>
+        </w:pict>
+      </w:r>
+    </w:p>
+    <w:p>
+      <w:pPr>
+        <w:pStyle w:val="Heading2"/>
+      </w:pPr>
+      <w:r>
+        <w:t>Plugin Parameters</w:t>
+      </w:r>
+    </w:p>
+    <w:p>
+      <w:pPr>
+        <w:numPr>
+          <w:ilvl w:val="1"/>
+          <w:numId w:val="10"/>
+        </w:numPr>
+      </w:pPr>
+      <w:r>
+        <w:t xml:space="preserve">You could pass individual parameters to your jQuery Plugin </w:t>
+      </w:r>
+    </w:p>
+    <w:p>
+      <w:r>
+        <w:rPr>
+          <w:noProof/>
+          <w:lang w:eastAsia="zh-TW"/>
+        </w:rPr>
+      </w:r>
+      <w:r>
+        <w:pict>
+          <v:shape id="_x0000_s1029" type="#_x0000_t202" style="width:466.1pt;height:89pt;mso-height-percent:200;mso-position-horizontal-relative:char;mso-position-vertical-relative:line;mso-height-percent:200;mso-width-relative:margin;mso-height-relative:margin">
+            <v:textbox style="mso-fit-shape-to-text:t">
+              <w:txbxContent>
+                <w:p>
+                  <w:pPr>
+                    <w:autoSpaceDE w:val="0"/>
+                    <w:autoSpaceDN w:val="0"/>
+                    <w:adjustRightInd w:val="0"/>
+                    <w:spacing w:after="0" w:line="240" w:lineRule="auto"/>
+                    <w:rPr>
+                      <w:rFonts w:ascii="Consolas" w:hAnsi="Consolas" w:cs="Consolas"/>
+                      <w:sz w:val="19"/>
+                      <w:szCs w:val="19"/>
+                    </w:rPr>
+                  </w:pPr>
+                  <w:r>
+                    <w:rPr>
+                      <w:rFonts w:ascii="Consolas" w:hAnsi="Consolas" w:cs="Consolas"/>
+                      <w:sz w:val="19"/>
+                      <w:szCs w:val="19"/>
+                    </w:rPr>
+                    <w:t>$.</w:t>
+                  </w:r>
+                  <w:proofErr w:type="spellStart"/>
+                  <w:r>
+                    <w:rPr>
+                      <w:rFonts w:ascii="Consolas" w:hAnsi="Consolas" w:cs="Consolas"/>
+                      <w:sz w:val="19"/>
+                      <w:szCs w:val="19"/>
+                    </w:rPr>
+                    <w:t>fn.tooltip</w:t>
+                  </w:r>
+                  <w:proofErr w:type="spellEnd"/>
+                  <w:r>
+                    <w:rPr>
+                      <w:rFonts w:ascii="Consolas" w:hAnsi="Consolas" w:cs="Consolas"/>
+                      <w:sz w:val="19"/>
+                      <w:szCs w:val="19"/>
+                    </w:rPr>
+                    <w:t xml:space="preserve"> = </w:t>
                   </w:r>
                 </w:p>
                 <w:p>
@@ -395,7 +536,178 @@
                       <w:sz w:val="19"/>
                       <w:szCs w:val="19"/>
                     </w:rPr>
-                    <w:t xml:space="preserve">})(jQuery);  </w:t>
+                    <w:t xml:space="preserve">    </w:t>
+                  </w:r>
+                  <w:r>
+                    <w:rPr>
+                      <w:rFonts w:ascii="Consolas" w:hAnsi="Consolas" w:cs="Consolas"/>
+                      <w:color w:val="0000FF"/>
+                      <w:sz w:val="19"/>
+                      <w:szCs w:val="19"/>
+                    </w:rPr>
+                    <w:t>function</w:t>
+                  </w:r>
+                  <w:r>
+                    <w:rPr>
+                      <w:rFonts w:ascii="Consolas" w:hAnsi="Consolas" w:cs="Consolas"/>
+                      <w:sz w:val="19"/>
+                      <w:szCs w:val="19"/>
+                    </w:rPr>
+                    <w:t xml:space="preserve">(text, color) {}; </w:t>
+                  </w:r>
+                </w:p>
+                <w:p>
+                  <w:pPr>
+                    <w:autoSpaceDE w:val="0"/>
+                    <w:autoSpaceDN w:val="0"/>
+                    <w:adjustRightInd w:val="0"/>
+                    <w:spacing w:after="0" w:line="240" w:lineRule="auto"/>
+                    <w:rPr>
+                      <w:rFonts w:ascii="Consolas" w:hAnsi="Consolas" w:cs="Consolas"/>
+                      <w:sz w:val="19"/>
+                      <w:szCs w:val="19"/>
+                    </w:rPr>
+                  </w:pPr>
+                  <w:r>
+                    <w:rPr>
+                      <w:rFonts w:ascii="Consolas" w:hAnsi="Consolas" w:cs="Consolas"/>
+                      <w:sz w:val="19"/>
+                      <w:szCs w:val="19"/>
+                    </w:rPr>
+                    <w:t xml:space="preserve">  </w:t>
+                  </w:r>
+                </w:p>
+                <w:p>
+                  <w:pPr>
+                    <w:autoSpaceDE w:val="0"/>
+                    <w:autoSpaceDN w:val="0"/>
+                    <w:adjustRightInd w:val="0"/>
+                    <w:spacing w:after="0" w:line="240" w:lineRule="auto"/>
+                    <w:rPr>
+                      <w:rFonts w:ascii="Consolas" w:hAnsi="Consolas" w:cs="Consolas"/>
+                      <w:sz w:val="19"/>
+                      <w:szCs w:val="19"/>
+                    </w:rPr>
+                  </w:pPr>
+                  <w:r>
+                    <w:rPr>
+                      <w:rFonts w:ascii="Consolas" w:hAnsi="Consolas" w:cs="Consolas"/>
+                      <w:sz w:val="19"/>
+                      <w:szCs w:val="19"/>
+                    </w:rPr>
+                    <w:t>$(</w:t>
+                  </w:r>
+                  <w:r>
+                    <w:rPr>
+                      <w:rFonts w:ascii="Consolas" w:hAnsi="Consolas" w:cs="Consolas"/>
+                      <w:color w:val="800000"/>
+                      <w:sz w:val="19"/>
+                      <w:szCs w:val="19"/>
+                    </w:rPr>
+                    <w:t>'#</w:t>
+                  </w:r>
+                  <w:proofErr w:type="spellStart"/>
+                  <w:r>
+                    <w:rPr>
+                      <w:rFonts w:ascii="Consolas" w:hAnsi="Consolas" w:cs="Consolas"/>
+                      <w:color w:val="800000"/>
+                      <w:sz w:val="19"/>
+                      <w:szCs w:val="19"/>
+                    </w:rPr>
+                    <w:t>helloWorld</w:t>
+                  </w:r>
+                  <w:proofErr w:type="spellEnd"/>
+                  <w:r>
+                    <w:rPr>
+                      <w:rFonts w:ascii="Consolas" w:hAnsi="Consolas" w:cs="Consolas"/>
+                      <w:color w:val="800000"/>
+                      <w:sz w:val="19"/>
+                      <w:szCs w:val="19"/>
+                    </w:rPr>
+                    <w:t>'</w:t>
+                  </w:r>
+                  <w:r>
+                    <w:rPr>
+                      <w:rFonts w:ascii="Consolas" w:hAnsi="Consolas" w:cs="Consolas"/>
+                      <w:sz w:val="19"/>
+                      <w:szCs w:val="19"/>
+                    </w:rPr>
+                    <w:t xml:space="preserve">) </w:t>
+                  </w:r>
+                </w:p>
+                <w:p>
+                  <w:pPr>
+                    <w:autoSpaceDE w:val="0"/>
+                    <w:autoSpaceDN w:val="0"/>
+                    <w:adjustRightInd w:val="0"/>
+                    <w:spacing w:after="0" w:line="240" w:lineRule="auto"/>
+                    <w:rPr>
+                      <w:rFonts w:ascii="Consolas" w:hAnsi="Consolas" w:cs="Consolas"/>
+                      <w:sz w:val="19"/>
+                      <w:szCs w:val="19"/>
+                    </w:rPr>
+                  </w:pPr>
+                  <w:r>
+                    <w:rPr>
+                      <w:rFonts w:ascii="Consolas" w:hAnsi="Consolas" w:cs="Consolas"/>
+                      <w:sz w:val="19"/>
+                      <w:szCs w:val="19"/>
+                    </w:rPr>
+                    <w:t xml:space="preserve">   .tooltip(</w:t>
+                  </w:r>
+                  <w:r>
+                    <w:rPr>
+                      <w:rFonts w:ascii="Consolas" w:hAnsi="Consolas" w:cs="Consolas"/>
+                      <w:color w:val="800000"/>
+                      <w:sz w:val="19"/>
+                      <w:szCs w:val="19"/>
+                    </w:rPr>
+                    <w:t>'Hello World!'</w:t>
+                  </w:r>
+                  <w:r>
+                    <w:rPr>
+                      <w:rFonts w:ascii="Consolas" w:hAnsi="Consolas" w:cs="Consolas"/>
+                      <w:sz w:val="19"/>
+                      <w:szCs w:val="19"/>
+                    </w:rPr>
+                    <w:t xml:space="preserve">, </w:t>
+                  </w:r>
+                  <w:r>
+                    <w:rPr>
+                      <w:rFonts w:ascii="Consolas" w:hAnsi="Consolas" w:cs="Consolas"/>
+                      <w:color w:val="800000"/>
+                      <w:sz w:val="19"/>
+                      <w:szCs w:val="19"/>
+                    </w:rPr>
+                    <w:t>'#</w:t>
+                  </w:r>
+                  <w:proofErr w:type="spellStart"/>
+                  <w:r>
+                    <w:rPr>
+                      <w:rFonts w:ascii="Consolas" w:hAnsi="Consolas" w:cs="Consolas"/>
+                      <w:color w:val="800000"/>
+                      <w:sz w:val="19"/>
+                      <w:szCs w:val="19"/>
+                    </w:rPr>
+                    <w:t>cccccc</w:t>
+                  </w:r>
+                  <w:proofErr w:type="spellEnd"/>
+                  <w:r>
+                    <w:rPr>
+                      <w:rFonts w:ascii="Consolas" w:hAnsi="Consolas" w:cs="Consolas"/>
+                      <w:color w:val="800000"/>
+                      <w:sz w:val="19"/>
+                      <w:szCs w:val="19"/>
+                    </w:rPr>
+                    <w:t>'</w:t>
+                  </w:r>
+                  <w:r>
+                    <w:rPr>
+                      <w:rFonts w:ascii="Consolas" w:hAnsi="Consolas" w:cs="Consolas"/>
+                      <w:sz w:val="19"/>
+                      <w:szCs w:val="19"/>
+                    </w:rPr>
+                    <w:t xml:space="preserve">); </w:t>
                   </w:r>
                 </w:p>
               </w:txbxContent>
@@ -407,111 +719,6 @@
       </w:r>
     </w:p>
     <w:p>
-      <w:pPr>
-        <w:pStyle w:val="Heading2"/>
-      </w:pPr>
-      <w:r>
-        <w:t>Plugin Parameters</w:t>
-      </w:r>
-    </w:p>
-    <w:p>
-      <w:pPr>
-        <w:numPr>
-          <w:ilvl w:val="1"/>
-          <w:numId w:val="10"/>
-        </w:numPr>
-      </w:pPr>
-      <w:r>
-        <w:t xml:space="preserve">You could pass individual parameters to your jQuery Plugin </w:t>
-      </w:r>
-    </w:p>
-    <w:p>
-      <w:r>
-        <w:t xml:space="preserve">  $.</w:t>
-      </w:r>
-      <w:proofErr w:type="spellStart"/>
-      <w:r>
-        <w:t>fn.tooltip</w:t>
-      </w:r>
-      <w:proofErr w:type="spellEnd"/>
-      <w:r>
-        <w:t xml:space="preserve"> = </w:t>
-      </w:r>
-    </w:p>
-    <w:p>
-      <w:r>
-        <w:t xml:space="preserve">    function(</w:t>
-      </w:r>
-      <w:r>
-        <w:rPr>
-          <w:b/>
-          <w:bCs/>
-        </w:rPr>
-        <w:t>text, color</w:t>
-      </w:r>
-      <w:r>
-        <w:t xml:space="preserve">) {}; </w:t>
-      </w:r>
-    </w:p>
-    <w:p>
-      <w:r>
-        <w:t xml:space="preserve">  </w:t>
-      </w:r>
-    </w:p>
-    <w:p>
-      <w:r>
-        <w:t>  $('#</w:t>
-      </w:r>
-      <w:proofErr w:type="spellStart"/>
-      <w:r>
-        <w:t>helloWorld</w:t>
-      </w:r>
-      <w:proofErr w:type="spellEnd"/>
-      <w:r>
-        <w:t xml:space="preserve">') </w:t>
-      </w:r>
-    </w:p>
-    <w:p>
-      <w:r>
-        <w:t>    .tooltip(</w:t>
-      </w:r>
-      <w:r>
-        <w:rPr>
-          <w:b/>
-          <w:bCs/>
-        </w:rPr>
-        <w:t xml:space="preserve">'Hello World!', </w:t>
-      </w:r>
-    </w:p>
-    <w:p>
-      <w:r>
-        <w:rPr>
-          <w:b/>
-          <w:bCs/>
-        </w:rPr>
-        <w:t xml:space="preserve">      '#</w:t>
-      </w:r>
-      <w:proofErr w:type="spellStart"/>
-      <w:r>
-        <w:rPr>
-          <w:b/>
-          <w:bCs/>
-        </w:rPr>
-        <w:t>cccccc</w:t>
-      </w:r>
-      <w:proofErr w:type="spellEnd"/>
-      <w:r>
-        <w:rPr>
-          <w:b/>
-          <w:bCs/>
-        </w:rPr>
-        <w:t>'</w:t>
-      </w:r>
-      <w:r>
-        <w:t xml:space="preserve">); </w:t>
-      </w:r>
-    </w:p>
-    <w:p>
       <w:r>
         <w:t xml:space="preserve">  </w:t>
       </w:r>
@@ -576,107 +783,279 @@
     </w:p>
     <w:p>
       <w:r>
-        <w:lastRenderedPageBreak/>
         <w:t xml:space="preserve">  </w:t>
       </w:r>
     </w:p>
     <w:p>
       <w:r>
-        <w:t>  $.</w:t>
-      </w:r>
-      <w:proofErr w:type="spellStart"/>
-      <w:r>
-        <w:t>fn.tooltip</w:t>
-      </w:r>
-      <w:proofErr w:type="spellEnd"/>
-      <w:r>
-        <w:t xml:space="preserve"> = function(</w:t>
+        <w:t> </w:t>
       </w:r>
       <w:r>
         <w:rPr>
-          <w:b/>
-          <w:bCs/>
+          <w:noProof/>
+          <w:lang w:eastAsia="zh-TW"/>
         </w:rPr>
-        <w:t>options</w:t>
-      </w:r>
-      <w:r>
-        <w:t xml:space="preserve">){}; </w:t>
+      </w:r>
+      <w:r>
+        <w:pict>
+          <v:shape id="_x0000_s1030" type="#_x0000_t202" style="width:463.85pt;height:122.4pt;mso-height-percent:200;mso-position-horizontal-relative:char;mso-position-vertical-relative:line;mso-height-percent:200;mso-width-relative:margin;mso-height-relative:margin">
+            <v:textbox style="mso-fit-shape-to-text:t">
+              <w:txbxContent>
+                <w:p>
+                  <w:pPr>
+                    <w:autoSpaceDE w:val="0"/>
+                    <w:autoSpaceDN w:val="0"/>
+                    <w:adjustRightInd w:val="0"/>
+                    <w:spacing w:after="0" w:line="240" w:lineRule="auto"/>
+                    <w:rPr>
+                      <w:rFonts w:ascii="Consolas" w:hAnsi="Consolas" w:cs="Consolas"/>
+                      <w:sz w:val="19"/>
+                      <w:szCs w:val="19"/>
+                    </w:rPr>
+                  </w:pPr>
+                  <w:r>
+                    <w:rPr>
+                      <w:rFonts w:ascii="Consolas" w:hAnsi="Consolas" w:cs="Consolas"/>
+                      <w:sz w:val="19"/>
+                      <w:szCs w:val="19"/>
+                    </w:rPr>
+                    <w:t>$.</w:t>
+                  </w:r>
+                  <w:proofErr w:type="spellStart"/>
+                  <w:r>
+                    <w:rPr>
+                      <w:rFonts w:ascii="Consolas" w:hAnsi="Consolas" w:cs="Consolas"/>
+                      <w:sz w:val="19"/>
+                      <w:szCs w:val="19"/>
+                    </w:rPr>
+                    <w:t>fn.tooltip</w:t>
+                  </w:r>
+                  <w:proofErr w:type="spellEnd"/>
+                  <w:r>
+                    <w:rPr>
+                      <w:rFonts w:ascii="Consolas" w:hAnsi="Consolas" w:cs="Consolas"/>
+                      <w:sz w:val="19"/>
+                      <w:szCs w:val="19"/>
+                    </w:rPr>
+                    <w:t xml:space="preserve"> = </w:t>
+                  </w:r>
+                  <w:r>
+                    <w:rPr>
+                      <w:rFonts w:ascii="Consolas" w:hAnsi="Consolas" w:cs="Consolas"/>
+                      <w:color w:val="0000FF"/>
+                      <w:sz w:val="19"/>
+                      <w:szCs w:val="19"/>
+                    </w:rPr>
+                    <w:t>function</w:t>
+                  </w:r>
+                  <w:r>
+                    <w:rPr>
+                      <w:rFonts w:ascii="Consolas" w:hAnsi="Consolas" w:cs="Consolas"/>
+                      <w:sz w:val="19"/>
+                      <w:szCs w:val="19"/>
+                    </w:rPr>
+                    <w:t xml:space="preserve">(options){}; </w:t>
+                  </w:r>
+                </w:p>
+                <w:p>
+                  <w:pPr>
+                    <w:autoSpaceDE w:val="0"/>
+                    <w:autoSpaceDN w:val="0"/>
+                    <w:adjustRightInd w:val="0"/>
+                    <w:spacing w:after="0" w:line="240" w:lineRule="auto"/>
+                    <w:rPr>
+                      <w:rFonts w:ascii="Consolas" w:hAnsi="Consolas" w:cs="Consolas"/>
+                      <w:sz w:val="19"/>
+                      <w:szCs w:val="19"/>
+                    </w:rPr>
+                  </w:pPr>
+                </w:p>
+                <w:p>
+                  <w:pPr>
+                    <w:autoSpaceDE w:val="0"/>
+                    <w:autoSpaceDN w:val="0"/>
+                    <w:adjustRightInd w:val="0"/>
+                    <w:spacing w:after="0" w:line="240" w:lineRule="auto"/>
+                    <w:rPr>
+                      <w:rFonts w:ascii="Consolas" w:hAnsi="Consolas" w:cs="Consolas"/>
+                      <w:sz w:val="19"/>
+                      <w:szCs w:val="19"/>
+                    </w:rPr>
+                  </w:pPr>
+                  <w:r>
+                    <w:rPr>
+                      <w:rFonts w:ascii="Consolas" w:hAnsi="Consolas" w:cs="Consolas"/>
+                      <w:sz w:val="19"/>
+                      <w:szCs w:val="19"/>
+                    </w:rPr>
+                    <w:t>$(</w:t>
+                  </w:r>
+                  <w:r>
+                    <w:rPr>
+                      <w:rFonts w:ascii="Consolas" w:hAnsi="Consolas" w:cs="Consolas"/>
+                      <w:color w:val="800000"/>
+                      <w:sz w:val="19"/>
+                      <w:szCs w:val="19"/>
+                    </w:rPr>
+                    <w:t>'#</w:t>
+                  </w:r>
+                  <w:proofErr w:type="spellStart"/>
+                  <w:r>
+                    <w:rPr>
+                      <w:rFonts w:ascii="Consolas" w:hAnsi="Consolas" w:cs="Consolas"/>
+                      <w:color w:val="800000"/>
+                      <w:sz w:val="19"/>
+                      <w:szCs w:val="19"/>
+                    </w:rPr>
+                    <w:t>helloWorld</w:t>
+                  </w:r>
+                  <w:proofErr w:type="spellEnd"/>
+                  <w:r>
+                    <w:rPr>
+                      <w:rFonts w:ascii="Consolas" w:hAnsi="Consolas" w:cs="Consolas"/>
+                      <w:color w:val="800000"/>
+                      <w:sz w:val="19"/>
+                      <w:szCs w:val="19"/>
+                    </w:rPr>
+                    <w:t>'</w:t>
+                  </w:r>
+                  <w:r>
+                    <w:rPr>
+                      <w:rFonts w:ascii="Consolas" w:hAnsi="Consolas" w:cs="Consolas"/>
+                      <w:sz w:val="19"/>
+                      <w:szCs w:val="19"/>
+                    </w:rPr>
+                    <w:t xml:space="preserve">).tooltip({ </w:t>
+                  </w:r>
+                </w:p>
+                <w:p>
+                  <w:pPr>
+                    <w:autoSpaceDE w:val="0"/>
+                    <w:autoSpaceDN w:val="0"/>
+                    <w:adjustRightInd w:val="0"/>
+                    <w:spacing w:after="0" w:line="240" w:lineRule="auto"/>
+                    <w:rPr>
+                      <w:rFonts w:ascii="Consolas" w:hAnsi="Consolas" w:cs="Consolas"/>
+                      <w:sz w:val="19"/>
+                      <w:szCs w:val="19"/>
+                    </w:rPr>
+                  </w:pPr>
+                  <w:r>
+                    <w:rPr>
+                      <w:rFonts w:ascii="Consolas" w:hAnsi="Consolas" w:cs="Consolas"/>
+                      <w:sz w:val="19"/>
+                      <w:szCs w:val="19"/>
+                    </w:rPr>
+                    <w:t xml:space="preserve">   text: </w:t>
+                  </w:r>
+                  <w:r>
+                    <w:rPr>
+                      <w:rFonts w:ascii="Consolas" w:hAnsi="Consolas" w:cs="Consolas"/>
+                      <w:color w:val="800000"/>
+                      <w:sz w:val="19"/>
+                      <w:szCs w:val="19"/>
+                    </w:rPr>
+                    <w:t>'Hello World!'</w:t>
+                  </w:r>
+                  <w:r>
+                    <w:rPr>
+                      <w:rFonts w:ascii="Consolas" w:hAnsi="Consolas" w:cs="Consolas"/>
+                      <w:sz w:val="19"/>
+                      <w:szCs w:val="19"/>
+                    </w:rPr>
+                    <w:t xml:space="preserve">, </w:t>
+                  </w:r>
+                </w:p>
+                <w:p>
+                  <w:pPr>
+                    <w:autoSpaceDE w:val="0"/>
+                    <w:autoSpaceDN w:val="0"/>
+                    <w:adjustRightInd w:val="0"/>
+                    <w:spacing w:after="0" w:line="240" w:lineRule="auto"/>
+                    <w:rPr>
+                      <w:rFonts w:ascii="Consolas" w:hAnsi="Consolas" w:cs="Consolas"/>
+                      <w:sz w:val="19"/>
+                      <w:szCs w:val="19"/>
+                    </w:rPr>
+                  </w:pPr>
+                  <w:r>
+                    <w:rPr>
+                      <w:rFonts w:ascii="Consolas" w:hAnsi="Consolas" w:cs="Consolas"/>
+                      <w:sz w:val="19"/>
+                      <w:szCs w:val="19"/>
+                    </w:rPr>
+                    <w:t xml:space="preserve">   color: </w:t>
+                  </w:r>
+                  <w:r>
+                    <w:rPr>
+                      <w:rFonts w:ascii="Consolas" w:hAnsi="Consolas" w:cs="Consolas"/>
+                      <w:color w:val="800000"/>
+                      <w:sz w:val="19"/>
+                      <w:szCs w:val="19"/>
+                    </w:rPr>
+                    <w:t>'#</w:t>
+                  </w:r>
+                  <w:proofErr w:type="spellStart"/>
+                  <w:r>
+                    <w:rPr>
+                      <w:rFonts w:ascii="Consolas" w:hAnsi="Consolas" w:cs="Consolas"/>
+                      <w:color w:val="800000"/>
+                      <w:sz w:val="19"/>
+                      <w:szCs w:val="19"/>
+                    </w:rPr>
+                    <w:t>cccccc</w:t>
+                  </w:r>
+                  <w:proofErr w:type="spellEnd"/>
+                  <w:r>
+                    <w:rPr>
+                      <w:rFonts w:ascii="Consolas" w:hAnsi="Consolas" w:cs="Consolas"/>
+                      <w:color w:val="800000"/>
+                      <w:sz w:val="19"/>
+                      <w:szCs w:val="19"/>
+                    </w:rPr>
+                    <w:t>'</w:t>
+                  </w:r>
+                  <w:r>
+                    <w:rPr>
+                      <w:rFonts w:ascii="Consolas" w:hAnsi="Consolas" w:cs="Consolas"/>
+                      <w:sz w:val="19"/>
+                      <w:szCs w:val="19"/>
+                    </w:rPr>
+                    <w:t xml:space="preserve"> </w:t>
+                  </w:r>
+                </w:p>
+                <w:p>
+                  <w:pPr>
+                    <w:autoSpaceDE w:val="0"/>
+                    <w:autoSpaceDN w:val="0"/>
+                    <w:adjustRightInd w:val="0"/>
+                    <w:spacing w:after="0" w:line="240" w:lineRule="auto"/>
+                    <w:rPr>
+                      <w:rFonts w:ascii="Consolas" w:hAnsi="Consolas" w:cs="Consolas"/>
+                      <w:sz w:val="19"/>
+                      <w:szCs w:val="19"/>
+                    </w:rPr>
+                  </w:pPr>
+                  <w:r>
+                    <w:rPr>
+                      <w:rFonts w:ascii="Consolas" w:hAnsi="Consolas" w:cs="Consolas"/>
+                      <w:sz w:val="19"/>
+                      <w:szCs w:val="19"/>
+                    </w:rPr>
+                    <w:t xml:space="preserve">});  </w:t>
+                  </w:r>
+                </w:p>
+              </w:txbxContent>
+            </v:textbox>
+            <w10:wrap type="none"/>
+            <w10:anchorlock/>
+          </v:shape>
+        </w:pict>
       </w:r>
     </w:p>
     <w:p>
       <w:r>
-        <w:t xml:space="preserve">  </w:t>
-      </w:r>
-    </w:p>
-    <w:p>
-      <w:r>
-        <w:t>  $('#</w:t>
-      </w:r>
-      <w:proofErr w:type="spellStart"/>
-      <w:r>
-        <w:t>helloWorld</w:t>
-      </w:r>
-      <w:proofErr w:type="spellEnd"/>
-      <w:r>
-        <w:t>').tooltip</w:t>
-      </w:r>
-      <w:r>
-        <w:rPr>
-          <w:b/>
-          <w:bCs/>
-        </w:rPr>
-        <w:t xml:space="preserve">({ </w:t>
-      </w:r>
-    </w:p>
-    <w:p>
-      <w:r>
-        <w:rPr>
-          <w:b/>
-          <w:bCs/>
-        </w:rPr>
-        <w:t xml:space="preserve">    text: 'Hello World!', </w:t>
-      </w:r>
-    </w:p>
-    <w:p>
-      <w:r>
-        <w:rPr>
-          <w:b/>
-          <w:bCs/>
-        </w:rPr>
-        <w:t>    color: '#</w:t>
-      </w:r>
-      <w:proofErr w:type="spellStart"/>
-      <w:r>
-        <w:rPr>
-          <w:b/>
-          <w:bCs/>
-        </w:rPr>
-        <w:t>cccccc</w:t>
-      </w:r>
-      <w:proofErr w:type="spellEnd"/>
-      <w:r>
-        <w:rPr>
-          <w:b/>
-          <w:bCs/>
-        </w:rPr>
-        <w:t xml:space="preserve">' </w:t>
-      </w:r>
-    </w:p>
-    <w:p>
-      <w:r>
-        <w:rPr>
-          <w:b/>
-          <w:bCs/>
-        </w:rPr>
-        <w:t>  }</w:t>
-      </w:r>
-      <w:r>
-        <w:t xml:space="preserve">);  </w:t>
-      </w:r>
-    </w:p>
-    <w:p>
-      <w:r>
-        <w:t xml:space="preserve">  </w:t>
+        <w:t xml:space="preserve"> </w:t>
       </w:r>
     </w:p>
     <w:p>
@@ -726,6 +1105,7 @@
         </w:numPr>
       </w:pPr>
       <w:r>
+        <w:lastRenderedPageBreak/>
         <w:t xml:space="preserve">A common technique is to use jQuery's </w:t>
       </w:r>
       <w:r>
@@ -740,296 +1120,1010 @@
     </w:p>
     <w:p>
       <w:r>
-        <w:t xml:space="preserve">  </w:t>
+        <w:rPr>
+          <w:noProof/>
+          <w:lang w:eastAsia="zh-TW"/>
+        </w:rPr>
+      </w:r>
+      <w:r>
+        <w:pict>
+          <v:shape id="_x0000_s1031" type="#_x0000_t202" style="width:466.35pt;height:89pt;mso-height-percent:200;mso-position-horizontal-relative:char;mso-position-vertical-relative:line;mso-height-percent:200;mso-width-relative:margin;mso-height-relative:margin">
+            <v:textbox style="mso-fit-shape-to-text:t">
+              <w:txbxContent>
+                <w:p>
+                  <w:pPr>
+                    <w:autoSpaceDE w:val="0"/>
+                    <w:autoSpaceDN w:val="0"/>
+                    <w:adjustRightInd w:val="0"/>
+                    <w:spacing w:after="0" w:line="240" w:lineRule="auto"/>
+                    <w:rPr>
+                      <w:rFonts w:ascii="Consolas" w:hAnsi="Consolas" w:cs="Consolas"/>
+                      <w:sz w:val="19"/>
+                      <w:szCs w:val="19"/>
+                    </w:rPr>
+                  </w:pPr>
+                  <w:proofErr w:type="spellStart"/>
+                  <w:r>
+                    <w:rPr>
+                      <w:rFonts w:ascii="Consolas" w:hAnsi="Consolas" w:cs="Consolas"/>
+                      <w:color w:val="0000FF"/>
+                      <w:sz w:val="19"/>
+                      <w:szCs w:val="19"/>
+                    </w:rPr>
+                    <w:t>this</w:t>
+                  </w:r>
+                  <w:r>
+                    <w:rPr>
+                      <w:rFonts w:ascii="Consolas" w:hAnsi="Consolas" w:cs="Consolas"/>
+                      <w:sz w:val="19"/>
+                      <w:szCs w:val="19"/>
+                    </w:rPr>
+                    <w:t>.each</w:t>
+                  </w:r>
+                  <w:proofErr w:type="spellEnd"/>
+                  <w:r>
+                    <w:rPr>
+                      <w:rFonts w:ascii="Consolas" w:hAnsi="Consolas" w:cs="Consolas"/>
+                      <w:sz w:val="19"/>
+                      <w:szCs w:val="19"/>
+                    </w:rPr>
+                    <w:t>(</w:t>
+                  </w:r>
+                  <w:r>
+                    <w:rPr>
+                      <w:rFonts w:ascii="Consolas" w:hAnsi="Consolas" w:cs="Consolas"/>
+                      <w:color w:val="0000FF"/>
+                      <w:sz w:val="19"/>
+                      <w:szCs w:val="19"/>
+                    </w:rPr>
+                    <w:t>function</w:t>
+                  </w:r>
+                  <w:r>
+                    <w:rPr>
+                      <w:rFonts w:ascii="Consolas" w:hAnsi="Consolas" w:cs="Consolas"/>
+                      <w:sz w:val="19"/>
+                      <w:szCs w:val="19"/>
+                    </w:rPr>
+                    <w:t xml:space="preserve">() {  </w:t>
+                  </w:r>
+                </w:p>
+                <w:p>
+                  <w:pPr>
+                    <w:autoSpaceDE w:val="0"/>
+                    <w:autoSpaceDN w:val="0"/>
+                    <w:adjustRightInd w:val="0"/>
+                    <w:spacing w:after="0" w:line="240" w:lineRule="auto"/>
+                    <w:rPr>
+                      <w:rFonts w:ascii="Consolas" w:hAnsi="Consolas" w:cs="Consolas"/>
+                      <w:sz w:val="19"/>
+                      <w:szCs w:val="19"/>
+                    </w:rPr>
+                  </w:pPr>
+                  <w:r>
+                    <w:rPr>
+                      <w:rFonts w:ascii="Consolas" w:hAnsi="Consolas" w:cs="Consolas"/>
+                      <w:sz w:val="19"/>
+                      <w:szCs w:val="19"/>
+                    </w:rPr>
+                    <w:t xml:space="preserve">   </w:t>
+                  </w:r>
+                  <w:proofErr w:type="spellStart"/>
+                  <w:r>
+                    <w:rPr>
+                      <w:rFonts w:ascii="Consolas" w:hAnsi="Consolas" w:cs="Consolas"/>
+                      <w:color w:val="0000FF"/>
+                      <w:sz w:val="19"/>
+                      <w:szCs w:val="19"/>
+                    </w:rPr>
+                    <w:t>var</w:t>
+                  </w:r>
+                  <w:proofErr w:type="spellEnd"/>
+                  <w:r>
+                    <w:rPr>
+                      <w:rFonts w:ascii="Consolas" w:hAnsi="Consolas" w:cs="Consolas"/>
+                      <w:sz w:val="19"/>
+                      <w:szCs w:val="19"/>
+                    </w:rPr>
+                    <w:t xml:space="preserve"> $this = $(</w:t>
+                  </w:r>
+                  <w:r>
+                    <w:rPr>
+                      <w:rFonts w:ascii="Consolas" w:hAnsi="Consolas" w:cs="Consolas"/>
+                      <w:color w:val="0000FF"/>
+                      <w:sz w:val="19"/>
+                      <w:szCs w:val="19"/>
+                    </w:rPr>
+                    <w:t>this</w:t>
+                  </w:r>
+                  <w:r>
+                    <w:rPr>
+                      <w:rFonts w:ascii="Consolas" w:hAnsi="Consolas" w:cs="Consolas"/>
+                      <w:sz w:val="19"/>
+                      <w:szCs w:val="19"/>
+                    </w:rPr>
+                    <w:t xml:space="preserve">);  </w:t>
+                  </w:r>
+                </w:p>
+                <w:p>
+                  <w:pPr>
+                    <w:autoSpaceDE w:val="0"/>
+                    <w:autoSpaceDN w:val="0"/>
+                    <w:adjustRightInd w:val="0"/>
+                    <w:spacing w:after="0" w:line="240" w:lineRule="auto"/>
+                    <w:rPr>
+                      <w:rFonts w:ascii="Consolas" w:hAnsi="Consolas" w:cs="Consolas"/>
+                      <w:sz w:val="19"/>
+                      <w:szCs w:val="19"/>
+                    </w:rPr>
+                  </w:pPr>
+                  <w:r>
+                    <w:rPr>
+                      <w:rFonts w:ascii="Consolas" w:hAnsi="Consolas" w:cs="Consolas"/>
+                      <w:sz w:val="19"/>
+                      <w:szCs w:val="19"/>
+                    </w:rPr>
+                    <w:t xml:space="preserve">   </w:t>
+                  </w:r>
+                  <w:r>
+                    <w:rPr>
+                      <w:rFonts w:ascii="Consolas" w:hAnsi="Consolas" w:cs="Consolas"/>
+                      <w:color w:val="006400"/>
+                      <w:sz w:val="19"/>
+                      <w:szCs w:val="19"/>
+                    </w:rPr>
+                    <w:t xml:space="preserve">//etc... </w:t>
+                  </w:r>
+                </w:p>
+                <w:p>
+                  <w:pPr>
+                    <w:autoSpaceDE w:val="0"/>
+                    <w:autoSpaceDN w:val="0"/>
+                    <w:adjustRightInd w:val="0"/>
+                    <w:spacing w:after="0" w:line="240" w:lineRule="auto"/>
+                    <w:rPr>
+                      <w:rFonts w:ascii="Consolas" w:hAnsi="Consolas" w:cs="Consolas"/>
+                      <w:sz w:val="19"/>
+                      <w:szCs w:val="19"/>
+                    </w:rPr>
+                  </w:pPr>
+                  <w:r>
+                    <w:rPr>
+                      <w:rFonts w:ascii="Consolas" w:hAnsi="Consolas" w:cs="Consolas"/>
+                      <w:sz w:val="19"/>
+                      <w:szCs w:val="19"/>
+                    </w:rPr>
+                    <w:t xml:space="preserve">}   </w:t>
+                  </w:r>
+                </w:p>
+              </w:txbxContent>
+            </v:textbox>
+            <w10:wrap type="none"/>
+            <w10:anchorlock/>
+          </v:shape>
+        </w:pict>
       </w:r>
     </w:p>
     <w:p>
-      <w:r>
-        <w:t xml:space="preserve">  </w:t>
-      </w:r>
-      <w:proofErr w:type="spellStart"/>
-      <w:r>
-        <w:rPr>
-          <w:b/>
-          <w:bCs/>
-        </w:rPr>
-        <w:t>this.each</w:t>
-      </w:r>
-      <w:proofErr w:type="spellEnd"/>
-      <w:r>
-        <w:rPr>
-          <w:b/>
-          <w:bCs/>
-        </w:rPr>
-        <w:t>(function() {</w:t>
-      </w:r>
-      <w:r>
-        <w:t xml:space="preserve">  </w:t>
-      </w:r>
-      <w:r>
-        <w:br/>
-        <w:t xml:space="preserve">    </w:t>
-      </w:r>
-      <w:proofErr w:type="spellStart"/>
-      <w:r>
-        <w:t>var</w:t>
-      </w:r>
-      <w:proofErr w:type="spellEnd"/>
-      <w:r>
-        <w:t xml:space="preserve"> $this = $(this);  </w:t>
-      </w:r>
-      <w:r>
-        <w:br/>
-        <w:t xml:space="preserve">    //etc... </w:t>
+      <w:pPr>
+        <w:pStyle w:val="Heading2"/>
+      </w:pPr>
+      <w:r>
+        <w:t>Public Functions</w:t>
       </w:r>
     </w:p>
     <w:p>
       <w:r>
-        <w:t xml:space="preserve">  </w:t>
-      </w:r>
-      <w:r>
         <w:rPr>
-          <w:b/>
-          <w:bCs/>
+          <w:noProof/>
+          <w:lang w:eastAsia="zh-TW"/>
         </w:rPr>
-        <w:t>}</w:t>
-      </w:r>
-      <w:r>
-        <w:t xml:space="preserve">   </w:t>
+      </w:r>
+      <w:r>
+        <w:pict>
+          <v:shape id="_x0000_s1032" type="#_x0000_t202" style="width:467.6pt;height:155.75pt;mso-height-percent:200;mso-position-horizontal-relative:char;mso-position-vertical-relative:line;mso-height-percent:200;mso-width-relative:margin;mso-height-relative:margin">
+            <v:textbox style="mso-fit-shape-to-text:t">
+              <w:txbxContent>
+                <w:p>
+                  <w:pPr>
+                    <w:autoSpaceDE w:val="0"/>
+                    <w:autoSpaceDN w:val="0"/>
+                    <w:adjustRightInd w:val="0"/>
+                    <w:spacing w:after="0" w:line="240" w:lineRule="auto"/>
+                    <w:rPr>
+                      <w:rFonts w:ascii="Consolas" w:hAnsi="Consolas" w:cs="Consolas"/>
+                      <w:sz w:val="19"/>
+                      <w:szCs w:val="19"/>
+                    </w:rPr>
+                  </w:pPr>
+                  <w:r>
+                    <w:rPr>
+                      <w:rFonts w:ascii="Consolas" w:hAnsi="Consolas" w:cs="Consolas"/>
+                      <w:sz w:val="19"/>
+                      <w:szCs w:val="19"/>
+                    </w:rPr>
+                    <w:t>$.</w:t>
+                  </w:r>
+                  <w:proofErr w:type="spellStart"/>
+                  <w:r>
+                    <w:rPr>
+                      <w:rFonts w:ascii="Consolas" w:hAnsi="Consolas" w:cs="Consolas"/>
+                      <w:sz w:val="19"/>
+                      <w:szCs w:val="19"/>
+                    </w:rPr>
+                    <w:t>fn.tooltip</w:t>
+                  </w:r>
+                  <w:proofErr w:type="spellEnd"/>
+                  <w:r>
+                    <w:rPr>
+                      <w:rFonts w:ascii="Consolas" w:hAnsi="Consolas" w:cs="Consolas"/>
+                      <w:sz w:val="19"/>
+                      <w:szCs w:val="19"/>
+                    </w:rPr>
+                    <w:t xml:space="preserve"> = </w:t>
+                  </w:r>
+                  <w:r>
+                    <w:rPr>
+                      <w:rFonts w:ascii="Consolas" w:hAnsi="Consolas" w:cs="Consolas"/>
+                      <w:color w:val="0000FF"/>
+                      <w:sz w:val="19"/>
+                      <w:szCs w:val="19"/>
+                    </w:rPr>
+                    <w:t>function</w:t>
+                  </w:r>
+                  <w:r>
+                    <w:rPr>
+                      <w:rFonts w:ascii="Consolas" w:hAnsi="Consolas" w:cs="Consolas"/>
+                      <w:sz w:val="19"/>
+                      <w:szCs w:val="19"/>
+                    </w:rPr>
+                    <w:t>(options) {</w:t>
+                  </w:r>
+                </w:p>
+                <w:p>
+                  <w:pPr>
+                    <w:autoSpaceDE w:val="0"/>
+                    <w:autoSpaceDN w:val="0"/>
+                    <w:adjustRightInd w:val="0"/>
+                    <w:spacing w:after="0" w:line="240" w:lineRule="auto"/>
+                    <w:rPr>
+                      <w:rFonts w:ascii="Consolas" w:hAnsi="Consolas" w:cs="Consolas"/>
+                      <w:sz w:val="19"/>
+                      <w:szCs w:val="19"/>
+                    </w:rPr>
+                  </w:pPr>
+                  <w:r>
+                    <w:rPr>
+                      <w:rFonts w:ascii="Consolas" w:hAnsi="Consolas" w:cs="Consolas"/>
+                      <w:sz w:val="19"/>
+                      <w:szCs w:val="19"/>
+                    </w:rPr>
+                    <w:t xml:space="preserve">   </w:t>
+                  </w:r>
+                  <w:r>
+                    <w:rPr>
+                      <w:rFonts w:ascii="Consolas" w:hAnsi="Consolas" w:cs="Consolas"/>
+                      <w:color w:val="0000FF"/>
+                      <w:sz w:val="19"/>
+                      <w:szCs w:val="19"/>
+                    </w:rPr>
+                    <w:t>return</w:t>
+                  </w:r>
+                  <w:r>
+                    <w:rPr>
+                      <w:rFonts w:ascii="Consolas" w:hAnsi="Consolas" w:cs="Consolas"/>
+                      <w:sz w:val="19"/>
+                      <w:szCs w:val="19"/>
+                    </w:rPr>
+                    <w:t xml:space="preserve"> </w:t>
+                  </w:r>
+                  <w:proofErr w:type="spellStart"/>
+                  <w:r>
+                    <w:rPr>
+                      <w:rFonts w:ascii="Consolas" w:hAnsi="Consolas" w:cs="Consolas"/>
+                      <w:color w:val="0000FF"/>
+                      <w:sz w:val="19"/>
+                      <w:szCs w:val="19"/>
+                    </w:rPr>
+                    <w:t>this</w:t>
+                  </w:r>
+                  <w:r>
+                    <w:rPr>
+                      <w:rFonts w:ascii="Consolas" w:hAnsi="Consolas" w:cs="Consolas"/>
+                      <w:sz w:val="19"/>
+                      <w:szCs w:val="19"/>
+                    </w:rPr>
+                    <w:t>.each</w:t>
+                  </w:r>
+                  <w:proofErr w:type="spellEnd"/>
+                  <w:r>
+                    <w:rPr>
+                      <w:rFonts w:ascii="Consolas" w:hAnsi="Consolas" w:cs="Consolas"/>
+                      <w:sz w:val="19"/>
+                      <w:szCs w:val="19"/>
+                    </w:rPr>
+                    <w:t>(</w:t>
+                  </w:r>
+                  <w:r>
+                    <w:rPr>
+                      <w:rFonts w:ascii="Consolas" w:hAnsi="Consolas" w:cs="Consolas"/>
+                      <w:color w:val="0000FF"/>
+                      <w:sz w:val="19"/>
+                      <w:szCs w:val="19"/>
+                    </w:rPr>
+                    <w:t>function</w:t>
+                  </w:r>
+                  <w:r>
+                    <w:rPr>
+                      <w:rFonts w:ascii="Consolas" w:hAnsi="Consolas" w:cs="Consolas"/>
+                      <w:sz w:val="19"/>
+                      <w:szCs w:val="19"/>
+                    </w:rPr>
+                    <w:t>() {</w:t>
+                  </w:r>
+                </w:p>
+                <w:p>
+                  <w:pPr>
+                    <w:autoSpaceDE w:val="0"/>
+                    <w:autoSpaceDN w:val="0"/>
+                    <w:adjustRightInd w:val="0"/>
+                    <w:spacing w:after="0" w:line="240" w:lineRule="auto"/>
+                    <w:rPr>
+                      <w:rFonts w:ascii="Consolas" w:hAnsi="Consolas" w:cs="Consolas"/>
+                      <w:sz w:val="19"/>
+                      <w:szCs w:val="19"/>
+                    </w:rPr>
+                  </w:pPr>
+                  <w:r>
+                    <w:rPr>
+                      <w:rFonts w:ascii="Consolas" w:hAnsi="Consolas" w:cs="Consolas"/>
+                      <w:sz w:val="19"/>
+                      <w:szCs w:val="19"/>
+                    </w:rPr>
+                    <w:t xml:space="preserve">      </w:t>
+                  </w:r>
+                  <w:proofErr w:type="spellStart"/>
+                  <w:r>
+                    <w:rPr>
+                      <w:rFonts w:ascii="Consolas" w:hAnsi="Consolas" w:cs="Consolas"/>
+                      <w:color w:val="0000FF"/>
+                      <w:sz w:val="19"/>
+                      <w:szCs w:val="19"/>
+                    </w:rPr>
+                    <w:t>var</w:t>
+                  </w:r>
+                  <w:proofErr w:type="spellEnd"/>
+                  <w:r>
+                    <w:rPr>
+                      <w:rFonts w:ascii="Consolas" w:hAnsi="Consolas" w:cs="Consolas"/>
+                      <w:sz w:val="19"/>
+                      <w:szCs w:val="19"/>
+                    </w:rPr>
+                    <w:t xml:space="preserve"> $this = $(</w:t>
+                  </w:r>
+                  <w:r>
+                    <w:rPr>
+                      <w:rFonts w:ascii="Consolas" w:hAnsi="Consolas" w:cs="Consolas"/>
+                      <w:color w:val="0000FF"/>
+                      <w:sz w:val="19"/>
+                      <w:szCs w:val="19"/>
+                    </w:rPr>
+                    <w:t>this</w:t>
+                  </w:r>
+                  <w:r>
+                    <w:rPr>
+                      <w:rFonts w:ascii="Consolas" w:hAnsi="Consolas" w:cs="Consolas"/>
+                      <w:sz w:val="19"/>
+                      <w:szCs w:val="19"/>
+                    </w:rPr>
+                    <w:t>);</w:t>
+                  </w:r>
+                </w:p>
+                <w:p>
+                  <w:pPr>
+                    <w:autoSpaceDE w:val="0"/>
+                    <w:autoSpaceDN w:val="0"/>
+                    <w:adjustRightInd w:val="0"/>
+                    <w:spacing w:after="0" w:line="240" w:lineRule="auto"/>
+                    <w:rPr>
+                      <w:rFonts w:ascii="Consolas" w:hAnsi="Consolas" w:cs="Consolas"/>
+                      <w:sz w:val="19"/>
+                      <w:szCs w:val="19"/>
+                    </w:rPr>
+                  </w:pPr>
+                  <w:r>
+                    <w:rPr>
+                      <w:rFonts w:ascii="Consolas" w:hAnsi="Consolas" w:cs="Consolas"/>
+                      <w:sz w:val="19"/>
+                      <w:szCs w:val="19"/>
+                    </w:rPr>
+                    <w:t xml:space="preserve">      </w:t>
+                  </w:r>
+                  <w:proofErr w:type="spellStart"/>
+                  <w:r>
+                    <w:rPr>
+                      <w:rFonts w:ascii="Consolas" w:hAnsi="Consolas" w:cs="Consolas"/>
+                      <w:color w:val="0000FF"/>
+                      <w:sz w:val="19"/>
+                      <w:szCs w:val="19"/>
+                    </w:rPr>
+                    <w:t>var</w:t>
+                  </w:r>
+                  <w:proofErr w:type="spellEnd"/>
+                  <w:r>
+                    <w:rPr>
+                      <w:rFonts w:ascii="Consolas" w:hAnsi="Consolas" w:cs="Consolas"/>
+                      <w:sz w:val="19"/>
+                      <w:szCs w:val="19"/>
+                    </w:rPr>
+                    <w:t xml:space="preserve"> message =  </w:t>
+                  </w:r>
+                </w:p>
+                <w:p>
+                  <w:pPr>
+                    <w:autoSpaceDE w:val="0"/>
+                    <w:autoSpaceDN w:val="0"/>
+                    <w:adjustRightInd w:val="0"/>
+                    <w:spacing w:after="0" w:line="240" w:lineRule="auto"/>
+                    <w:rPr>
+                      <w:rFonts w:ascii="Consolas" w:hAnsi="Consolas" w:cs="Consolas"/>
+                      <w:sz w:val="19"/>
+                      <w:szCs w:val="19"/>
+                    </w:rPr>
+                  </w:pPr>
+                  <w:r>
+                    <w:rPr>
+                      <w:rFonts w:ascii="Consolas" w:hAnsi="Consolas" w:cs="Consolas"/>
+                      <w:sz w:val="19"/>
+                      <w:szCs w:val="19"/>
+                    </w:rPr>
+                    <w:t xml:space="preserve">         $.</w:t>
+                  </w:r>
+                  <w:proofErr w:type="spellStart"/>
+                  <w:r>
+                    <w:rPr>
+                      <w:rFonts w:ascii="Consolas" w:hAnsi="Consolas" w:cs="Consolas"/>
+                      <w:sz w:val="19"/>
+                      <w:szCs w:val="19"/>
+                    </w:rPr>
+                    <w:t>fn.tooltip.public</w:t>
+                  </w:r>
+                  <w:proofErr w:type="spellEnd"/>
+                  <w:r>
+                    <w:rPr>
+                      <w:rFonts w:ascii="Consolas" w:hAnsi="Consolas" w:cs="Consolas"/>
+                      <w:sz w:val="19"/>
+                      <w:szCs w:val="19"/>
+                    </w:rPr>
+                    <w:t>();</w:t>
+                  </w:r>
+                </w:p>
+                <w:p>
+                  <w:pPr>
+                    <w:autoSpaceDE w:val="0"/>
+                    <w:autoSpaceDN w:val="0"/>
+                    <w:adjustRightInd w:val="0"/>
+                    <w:spacing w:after="0" w:line="240" w:lineRule="auto"/>
+                    <w:rPr>
+                      <w:rFonts w:ascii="Consolas" w:hAnsi="Consolas" w:cs="Consolas"/>
+                      <w:sz w:val="19"/>
+                      <w:szCs w:val="19"/>
+                    </w:rPr>
+                  </w:pPr>
+                  <w:r>
+                    <w:rPr>
+                      <w:rFonts w:ascii="Consolas" w:hAnsi="Consolas" w:cs="Consolas"/>
+                      <w:sz w:val="19"/>
+                      <w:szCs w:val="19"/>
+                    </w:rPr>
+                    <w:t xml:space="preserve">   });</w:t>
+                  </w:r>
+                </w:p>
+                <w:p>
+                  <w:pPr>
+                    <w:autoSpaceDE w:val="0"/>
+                    <w:autoSpaceDN w:val="0"/>
+                    <w:adjustRightInd w:val="0"/>
+                    <w:spacing w:after="0" w:line="240" w:lineRule="auto"/>
+                    <w:rPr>
+                      <w:rFonts w:ascii="Consolas" w:hAnsi="Consolas" w:cs="Consolas"/>
+                      <w:sz w:val="19"/>
+                      <w:szCs w:val="19"/>
+                    </w:rPr>
+                  </w:pPr>
+                  <w:r>
+                    <w:rPr>
+                      <w:rFonts w:ascii="Consolas" w:hAnsi="Consolas" w:cs="Consolas"/>
+                      <w:sz w:val="19"/>
+                      <w:szCs w:val="19"/>
+                    </w:rPr>
+                    <w:t>};</w:t>
+                  </w:r>
+                </w:p>
+                <w:p>
+                  <w:pPr>
+                    <w:autoSpaceDE w:val="0"/>
+                    <w:autoSpaceDN w:val="0"/>
+                    <w:adjustRightInd w:val="0"/>
+                    <w:spacing w:after="0" w:line="240" w:lineRule="auto"/>
+                    <w:rPr>
+                      <w:rFonts w:ascii="Consolas" w:hAnsi="Consolas" w:cs="Consolas"/>
+                      <w:sz w:val="19"/>
+                      <w:szCs w:val="19"/>
+                    </w:rPr>
+                  </w:pPr>
+                </w:p>
+                <w:p>
+                  <w:pPr>
+                    <w:autoSpaceDE w:val="0"/>
+                    <w:autoSpaceDN w:val="0"/>
+                    <w:adjustRightInd w:val="0"/>
+                    <w:spacing w:after="0" w:line="240" w:lineRule="auto"/>
+                    <w:rPr>
+                      <w:rFonts w:ascii="Consolas" w:hAnsi="Consolas" w:cs="Consolas"/>
+                      <w:sz w:val="19"/>
+                      <w:szCs w:val="19"/>
+                    </w:rPr>
+                  </w:pPr>
+                  <w:r>
+                    <w:rPr>
+                      <w:rFonts w:ascii="Consolas" w:hAnsi="Consolas" w:cs="Consolas"/>
+                      <w:sz w:val="19"/>
+                      <w:szCs w:val="19"/>
+                    </w:rPr>
+                    <w:t>$.</w:t>
+                  </w:r>
+                  <w:proofErr w:type="spellStart"/>
+                  <w:r>
+                    <w:rPr>
+                      <w:rFonts w:ascii="Consolas" w:hAnsi="Consolas" w:cs="Consolas"/>
+                      <w:sz w:val="19"/>
+                      <w:szCs w:val="19"/>
+                    </w:rPr>
+                    <w:t>fn.tooltip.public</w:t>
+                  </w:r>
+                  <w:proofErr w:type="spellEnd"/>
+                  <w:r>
+                    <w:rPr>
+                      <w:rFonts w:ascii="Consolas" w:hAnsi="Consolas" w:cs="Consolas"/>
+                      <w:sz w:val="19"/>
+                      <w:szCs w:val="19"/>
+                    </w:rPr>
+                    <w:t xml:space="preserve"> = </w:t>
+                  </w:r>
+                  <w:r>
+                    <w:rPr>
+                      <w:rFonts w:ascii="Consolas" w:hAnsi="Consolas" w:cs="Consolas"/>
+                      <w:color w:val="0000FF"/>
+                      <w:sz w:val="19"/>
+                      <w:szCs w:val="19"/>
+                    </w:rPr>
+                    <w:t>function</w:t>
+                  </w:r>
+                  <w:r>
+                    <w:rPr>
+                      <w:rFonts w:ascii="Consolas" w:hAnsi="Consolas" w:cs="Consolas"/>
+                      <w:sz w:val="19"/>
+                      <w:szCs w:val="19"/>
+                    </w:rPr>
+                    <w:t xml:space="preserve">(){ </w:t>
+                  </w:r>
+                </w:p>
+                <w:p>
+                  <w:pPr>
+                    <w:autoSpaceDE w:val="0"/>
+                    <w:autoSpaceDN w:val="0"/>
+                    <w:adjustRightInd w:val="0"/>
+                    <w:spacing w:after="0" w:line="240" w:lineRule="auto"/>
+                    <w:rPr>
+                      <w:rFonts w:ascii="Consolas" w:hAnsi="Consolas" w:cs="Consolas"/>
+                      <w:sz w:val="19"/>
+                      <w:szCs w:val="19"/>
+                    </w:rPr>
+                  </w:pPr>
+                  <w:r>
+                    <w:rPr>
+                      <w:rFonts w:ascii="Consolas" w:hAnsi="Consolas" w:cs="Consolas"/>
+                      <w:sz w:val="19"/>
+                      <w:szCs w:val="19"/>
+                    </w:rPr>
+                    <w:t xml:space="preserve">   </w:t>
+                  </w:r>
+                  <w:r>
+                    <w:rPr>
+                      <w:rFonts w:ascii="Consolas" w:hAnsi="Consolas" w:cs="Consolas"/>
+                      <w:color w:val="0000FF"/>
+                      <w:sz w:val="19"/>
+                      <w:szCs w:val="19"/>
+                    </w:rPr>
+                    <w:t>return</w:t>
+                  </w:r>
+                  <w:r>
+                    <w:rPr>
+                      <w:rFonts w:ascii="Consolas" w:hAnsi="Consolas" w:cs="Consolas"/>
+                      <w:sz w:val="19"/>
+                      <w:szCs w:val="19"/>
+                    </w:rPr>
+                    <w:t xml:space="preserve"> </w:t>
+                  </w:r>
+                  <w:r>
+                    <w:rPr>
+                      <w:rFonts w:ascii="Consolas" w:hAnsi="Consolas" w:cs="Consolas"/>
+                      <w:color w:val="800000"/>
+                      <w:sz w:val="19"/>
+                      <w:szCs w:val="19"/>
+                    </w:rPr>
+                    <w:t>'Hello World!'</w:t>
+                  </w:r>
+                  <w:r>
+                    <w:rPr>
+                      <w:rFonts w:ascii="Consolas" w:hAnsi="Consolas" w:cs="Consolas"/>
+                      <w:sz w:val="19"/>
+                      <w:szCs w:val="19"/>
+                    </w:rPr>
+                    <w:t>;</w:t>
+                  </w:r>
+                </w:p>
+                <w:p>
+                  <w:pPr>
+                    <w:autoSpaceDE w:val="0"/>
+                    <w:autoSpaceDN w:val="0"/>
+                    <w:adjustRightInd w:val="0"/>
+                    <w:spacing w:after="0" w:line="240" w:lineRule="auto"/>
+                    <w:rPr>
+                      <w:rFonts w:ascii="Consolas" w:hAnsi="Consolas" w:cs="Consolas"/>
+                      <w:sz w:val="19"/>
+                      <w:szCs w:val="19"/>
+                    </w:rPr>
+                  </w:pPr>
+                  <w:r>
+                    <w:rPr>
+                      <w:rFonts w:ascii="Consolas" w:hAnsi="Consolas" w:cs="Consolas"/>
+                      <w:sz w:val="19"/>
+                      <w:szCs w:val="19"/>
+                    </w:rPr>
+                    <w:t xml:space="preserve">}; </w:t>
+                  </w:r>
+                </w:p>
+              </w:txbxContent>
+            </v:textbox>
+            <w10:wrap type="none"/>
+            <w10:anchorlock/>
+          </v:shape>
+        </w:pict>
+      </w:r>
+    </w:p>
+    <w:p/>
+    <w:p>
+      <w:pPr>
+        <w:pStyle w:val="Heading2"/>
+      </w:pPr>
+      <w:r>
+        <w:t>Private Functions</w:t>
       </w:r>
     </w:p>
     <w:p>
-      <w:pPr>
-        <w:pStyle w:val="Heading2"/>
-      </w:pPr>
-      <w:r>
-        <w:t>Public Functions</w:t>
+      <w:r>
+        <w:rPr>
+          <w:noProof/>
+          <w:lang w:eastAsia="zh-TW"/>
+        </w:rPr>
+      </w:r>
+      <w:r>
+        <w:pict>
+          <v:shape id="_x0000_s1033" type="#_x0000_t202" style="width:467.6pt;height:155.75pt;mso-height-percent:200;mso-position-horizontal-relative:char;mso-position-vertical-relative:line;mso-height-percent:200;mso-width-relative:margin;mso-height-relative:margin">
+            <v:textbox style="mso-fit-shape-to-text:t">
+              <w:txbxContent>
+                <w:p>
+                  <w:pPr>
+                    <w:autoSpaceDE w:val="0"/>
+                    <w:autoSpaceDN w:val="0"/>
+                    <w:adjustRightInd w:val="0"/>
+                    <w:spacing w:after="0" w:line="240" w:lineRule="auto"/>
+                    <w:rPr>
+                      <w:rFonts w:ascii="Consolas" w:hAnsi="Consolas" w:cs="Consolas"/>
+                      <w:sz w:val="19"/>
+                      <w:szCs w:val="19"/>
+                    </w:rPr>
+                  </w:pPr>
+                  <w:r>
+                    <w:rPr>
+                      <w:rFonts w:ascii="Consolas" w:hAnsi="Consolas" w:cs="Consolas"/>
+                      <w:sz w:val="19"/>
+                      <w:szCs w:val="19"/>
+                    </w:rPr>
+                    <w:t>(</w:t>
+                  </w:r>
+                  <w:r>
+                    <w:rPr>
+                      <w:rFonts w:ascii="Consolas" w:hAnsi="Consolas" w:cs="Consolas"/>
+                      <w:color w:val="0000FF"/>
+                      <w:sz w:val="19"/>
+                      <w:szCs w:val="19"/>
+                    </w:rPr>
+                    <w:t>function</w:t>
+                  </w:r>
+                  <w:r>
+                    <w:rPr>
+                      <w:rFonts w:ascii="Consolas" w:hAnsi="Consolas" w:cs="Consolas"/>
+                      <w:sz w:val="19"/>
+                      <w:szCs w:val="19"/>
+                    </w:rPr>
+                    <w:t>($) {</w:t>
+                  </w:r>
+                </w:p>
+                <w:p>
+                  <w:pPr>
+                    <w:autoSpaceDE w:val="0"/>
+                    <w:autoSpaceDN w:val="0"/>
+                    <w:adjustRightInd w:val="0"/>
+                    <w:spacing w:after="0" w:line="240" w:lineRule="auto"/>
+                    <w:rPr>
+                      <w:rFonts w:ascii="Consolas" w:hAnsi="Consolas" w:cs="Consolas"/>
+                      <w:sz w:val="19"/>
+                      <w:szCs w:val="19"/>
+                    </w:rPr>
+                  </w:pPr>
+                  <w:r>
+                    <w:rPr>
+                      <w:rFonts w:ascii="Consolas" w:hAnsi="Consolas" w:cs="Consolas"/>
+                      <w:sz w:val="19"/>
+                      <w:szCs w:val="19"/>
+                    </w:rPr>
+                    <w:t xml:space="preserve">   $.</w:t>
+                  </w:r>
+                  <w:proofErr w:type="spellStart"/>
+                  <w:r>
+                    <w:rPr>
+                      <w:rFonts w:ascii="Consolas" w:hAnsi="Consolas" w:cs="Consolas"/>
+                      <w:sz w:val="19"/>
+                      <w:szCs w:val="19"/>
+                    </w:rPr>
+                    <w:t>fn.tooltip</w:t>
+                  </w:r>
+                  <w:proofErr w:type="spellEnd"/>
+                  <w:r>
+                    <w:rPr>
+                      <w:rFonts w:ascii="Consolas" w:hAnsi="Consolas" w:cs="Consolas"/>
+                      <w:sz w:val="19"/>
+                      <w:szCs w:val="19"/>
+                    </w:rPr>
+                    <w:t xml:space="preserve"> = </w:t>
+                  </w:r>
+                  <w:r>
+                    <w:rPr>
+                      <w:rFonts w:ascii="Consolas" w:hAnsi="Consolas" w:cs="Consolas"/>
+                      <w:color w:val="0000FF"/>
+                      <w:sz w:val="19"/>
+                      <w:szCs w:val="19"/>
+                    </w:rPr>
+                    <w:t>function</w:t>
+                  </w:r>
+                  <w:r>
+                    <w:rPr>
+                      <w:rFonts w:ascii="Consolas" w:hAnsi="Consolas" w:cs="Consolas"/>
+                      <w:sz w:val="19"/>
+                      <w:szCs w:val="19"/>
+                    </w:rPr>
+                    <w:t xml:space="preserve">(options) {  </w:t>
+                  </w:r>
+                </w:p>
+                <w:p>
+                  <w:pPr>
+                    <w:autoSpaceDE w:val="0"/>
+                    <w:autoSpaceDN w:val="0"/>
+                    <w:adjustRightInd w:val="0"/>
+                    <w:spacing w:after="0" w:line="240" w:lineRule="auto"/>
+                    <w:rPr>
+                      <w:rFonts w:ascii="Consolas" w:hAnsi="Consolas" w:cs="Consolas"/>
+                      <w:sz w:val="19"/>
+                      <w:szCs w:val="19"/>
+                    </w:rPr>
+                  </w:pPr>
+                  <w:r>
+                    <w:rPr>
+                      <w:rFonts w:ascii="Consolas" w:hAnsi="Consolas" w:cs="Consolas"/>
+                      <w:sz w:val="19"/>
+                      <w:szCs w:val="19"/>
+                    </w:rPr>
+                    <w:t xml:space="preserve">      </w:t>
+                  </w:r>
+                  <w:proofErr w:type="spellStart"/>
+                  <w:r>
+                    <w:rPr>
+                      <w:rFonts w:ascii="Consolas" w:hAnsi="Consolas" w:cs="Consolas"/>
+                      <w:color w:val="0000FF"/>
+                      <w:sz w:val="19"/>
+                      <w:szCs w:val="19"/>
+                    </w:rPr>
+                    <w:t>var</w:t>
+                  </w:r>
+                  <w:proofErr w:type="spellEnd"/>
+                  <w:r>
+                    <w:rPr>
+                      <w:rFonts w:ascii="Consolas" w:hAnsi="Consolas" w:cs="Consolas"/>
+                      <w:sz w:val="19"/>
+                      <w:szCs w:val="19"/>
+                    </w:rPr>
+                    <w:t xml:space="preserve"> message = private();</w:t>
+                  </w:r>
+                </w:p>
+                <w:p>
+                  <w:pPr>
+                    <w:autoSpaceDE w:val="0"/>
+                    <w:autoSpaceDN w:val="0"/>
+                    <w:adjustRightInd w:val="0"/>
+                    <w:spacing w:after="0" w:line="240" w:lineRule="auto"/>
+                    <w:rPr>
+                      <w:rFonts w:ascii="Consolas" w:hAnsi="Consolas" w:cs="Consolas"/>
+                      <w:sz w:val="19"/>
+                      <w:szCs w:val="19"/>
+                    </w:rPr>
+                  </w:pPr>
+                  <w:r>
+                    <w:rPr>
+                      <w:rFonts w:ascii="Consolas" w:hAnsi="Consolas" w:cs="Consolas"/>
+                      <w:sz w:val="19"/>
+                      <w:szCs w:val="19"/>
+                    </w:rPr>
+                    <w:t xml:space="preserve">   };</w:t>
+                  </w:r>
+                </w:p>
+                <w:p>
+                  <w:pPr>
+                    <w:autoSpaceDE w:val="0"/>
+                    <w:autoSpaceDN w:val="0"/>
+                    <w:adjustRightInd w:val="0"/>
+                    <w:spacing w:after="0" w:line="240" w:lineRule="auto"/>
+                    <w:rPr>
+                      <w:rFonts w:ascii="Consolas" w:hAnsi="Consolas" w:cs="Consolas"/>
+                      <w:sz w:val="19"/>
+                      <w:szCs w:val="19"/>
+                    </w:rPr>
+                  </w:pPr>
+                </w:p>
+                <w:p>
+                  <w:pPr>
+                    <w:autoSpaceDE w:val="0"/>
+                    <w:autoSpaceDN w:val="0"/>
+                    <w:adjustRightInd w:val="0"/>
+                    <w:spacing w:after="0" w:line="240" w:lineRule="auto"/>
+                    <w:rPr>
+                      <w:rFonts w:ascii="Consolas" w:hAnsi="Consolas" w:cs="Consolas"/>
+                      <w:sz w:val="19"/>
+                      <w:szCs w:val="19"/>
+                    </w:rPr>
+                  </w:pPr>
+                  <w:r>
+                    <w:rPr>
+                      <w:rFonts w:ascii="Consolas" w:hAnsi="Consolas" w:cs="Consolas"/>
+                      <w:sz w:val="19"/>
+                      <w:szCs w:val="19"/>
+                    </w:rPr>
+                    <w:t xml:space="preserve">   </w:t>
+                  </w:r>
+                  <w:r>
+                    <w:rPr>
+                      <w:rFonts w:ascii="Consolas" w:hAnsi="Consolas" w:cs="Consolas"/>
+                      <w:color w:val="0000FF"/>
+                      <w:sz w:val="19"/>
+                      <w:szCs w:val="19"/>
+                    </w:rPr>
+                    <w:t>function</w:t>
+                  </w:r>
+                  <w:r>
+                    <w:rPr>
+                      <w:rFonts w:ascii="Consolas" w:hAnsi="Consolas" w:cs="Consolas"/>
+                      <w:sz w:val="19"/>
+                      <w:szCs w:val="19"/>
+                    </w:rPr>
+                    <w:t xml:space="preserve"> private() { </w:t>
+                  </w:r>
+                </w:p>
+                <w:p>
+                  <w:pPr>
+                    <w:autoSpaceDE w:val="0"/>
+                    <w:autoSpaceDN w:val="0"/>
+                    <w:adjustRightInd w:val="0"/>
+                    <w:spacing w:after="0" w:line="240" w:lineRule="auto"/>
+                    <w:rPr>
+                      <w:rFonts w:ascii="Consolas" w:hAnsi="Consolas" w:cs="Consolas"/>
+                      <w:sz w:val="19"/>
+                      <w:szCs w:val="19"/>
+                    </w:rPr>
+                  </w:pPr>
+                  <w:r>
+                    <w:rPr>
+                      <w:rFonts w:ascii="Consolas" w:hAnsi="Consolas" w:cs="Consolas"/>
+                      <w:sz w:val="19"/>
+                      <w:szCs w:val="19"/>
+                    </w:rPr>
+                    <w:t xml:space="preserve">      </w:t>
+                  </w:r>
+                  <w:r>
+                    <w:rPr>
+                      <w:rFonts w:ascii="Consolas" w:hAnsi="Consolas" w:cs="Consolas"/>
+                      <w:color w:val="0000FF"/>
+                      <w:sz w:val="19"/>
+                      <w:szCs w:val="19"/>
+                    </w:rPr>
+                    <w:t>return</w:t>
+                  </w:r>
+                  <w:r>
+                    <w:rPr>
+                      <w:rFonts w:ascii="Consolas" w:hAnsi="Consolas" w:cs="Consolas"/>
+                      <w:sz w:val="19"/>
+                      <w:szCs w:val="19"/>
+                    </w:rPr>
+                    <w:t xml:space="preserve"> </w:t>
+                  </w:r>
+                  <w:r>
+                    <w:rPr>
+                      <w:rFonts w:ascii="Consolas" w:hAnsi="Consolas" w:cs="Consolas"/>
+                      <w:color w:val="800000"/>
+                      <w:sz w:val="19"/>
+                      <w:szCs w:val="19"/>
+                    </w:rPr>
+                    <w:t>'Hello World!'</w:t>
+                  </w:r>
+                  <w:r>
+                    <w:rPr>
+                      <w:rFonts w:ascii="Consolas" w:hAnsi="Consolas" w:cs="Consolas"/>
+                      <w:sz w:val="19"/>
+                      <w:szCs w:val="19"/>
+                    </w:rPr>
+                    <w:t>;</w:t>
+                  </w:r>
+                </w:p>
+                <w:p>
+                  <w:pPr>
+                    <w:autoSpaceDE w:val="0"/>
+                    <w:autoSpaceDN w:val="0"/>
+                    <w:adjustRightInd w:val="0"/>
+                    <w:spacing w:after="0" w:line="240" w:lineRule="auto"/>
+                    <w:rPr>
+                      <w:rFonts w:ascii="Consolas" w:hAnsi="Consolas" w:cs="Consolas"/>
+                      <w:sz w:val="19"/>
+                      <w:szCs w:val="19"/>
+                    </w:rPr>
+                  </w:pPr>
+                  <w:r>
+                    <w:rPr>
+                      <w:rFonts w:ascii="Consolas" w:hAnsi="Consolas" w:cs="Consolas"/>
+                      <w:sz w:val="19"/>
+                      <w:szCs w:val="19"/>
+                    </w:rPr>
+                    <w:t xml:space="preserve">   };</w:t>
+                  </w:r>
+                </w:p>
+                <w:p>
+                  <w:pPr>
+                    <w:autoSpaceDE w:val="0"/>
+                    <w:autoSpaceDN w:val="0"/>
+                    <w:adjustRightInd w:val="0"/>
+                    <w:spacing w:after="0" w:line="240" w:lineRule="auto"/>
+                    <w:rPr>
+                      <w:rFonts w:ascii="Consolas" w:hAnsi="Consolas" w:cs="Consolas"/>
+                      <w:sz w:val="19"/>
+                      <w:szCs w:val="19"/>
+                    </w:rPr>
+                  </w:pPr>
+                  <w:r>
+                    <w:rPr>
+                      <w:rFonts w:ascii="Consolas" w:hAnsi="Consolas" w:cs="Consolas"/>
+                      <w:sz w:val="19"/>
+                      <w:szCs w:val="19"/>
+                    </w:rPr>
+                    <w:t>})(jQuery);</w:t>
+                  </w:r>
+                </w:p>
+              </w:txbxContent>
+            </v:textbox>
+            <w10:wrap type="none"/>
+            <w10:anchorlock/>
+          </v:shape>
+        </w:pict>
       </w:r>
     </w:p>
-    <w:p>
-      <w:r>
-        <w:t xml:space="preserve">  $.</w:t>
-      </w:r>
-      <w:proofErr w:type="spellStart"/>
-      <w:r>
-        <w:t>fn.tooltip</w:t>
-      </w:r>
-      <w:proofErr w:type="spellEnd"/>
-      <w:r>
-        <w:t xml:space="preserve"> = function(options) {</w:t>
-      </w:r>
-      <w:r>
-        <w:br/>
-        <w:t xml:space="preserve">    return </w:t>
-      </w:r>
-      <w:proofErr w:type="spellStart"/>
-      <w:r>
-        <w:t>this.each</w:t>
-      </w:r>
-      <w:proofErr w:type="spellEnd"/>
-      <w:r>
-        <w:t>(function() {</w:t>
-      </w:r>
-      <w:r>
-        <w:br/>
-        <w:t xml:space="preserve">      </w:t>
-      </w:r>
-      <w:proofErr w:type="spellStart"/>
-      <w:r>
-        <w:t>var</w:t>
-      </w:r>
-      <w:proofErr w:type="spellEnd"/>
-      <w:r>
-        <w:t xml:space="preserve"> $this = $(this);</w:t>
-      </w:r>
-      <w:r>
-        <w:br/>
-        <w:t xml:space="preserve">      </w:t>
-      </w:r>
-      <w:proofErr w:type="spellStart"/>
-      <w:r>
-        <w:rPr>
-          <w:b/>
-          <w:bCs/>
-        </w:rPr>
-        <w:t>var</w:t>
-      </w:r>
-      <w:proofErr w:type="spellEnd"/>
-      <w:r>
-        <w:rPr>
-          <w:b/>
-          <w:bCs/>
-        </w:rPr>
-        <w:t xml:space="preserve"> message =  </w:t>
-      </w:r>
-    </w:p>
-    <w:p>
-      <w:r>
-        <w:rPr>
-          <w:b/>
-          <w:bCs/>
-        </w:rPr>
-        <w:t>        $.</w:t>
-      </w:r>
-      <w:proofErr w:type="spellStart"/>
-      <w:r>
-        <w:rPr>
-          <w:b/>
-          <w:bCs/>
-        </w:rPr>
-        <w:t>fn.tooltip.public</w:t>
-      </w:r>
-      <w:proofErr w:type="spellEnd"/>
-      <w:r>
-        <w:rPr>
-          <w:b/>
-          <w:bCs/>
-        </w:rPr>
-        <w:t>();</w:t>
-      </w:r>
-      <w:r>
-        <w:br/>
-        <w:t>    });</w:t>
-      </w:r>
-      <w:r>
-        <w:br/>
-        <w:t xml:space="preserve">   };</w:t>
-      </w:r>
-      <w:r>
-        <w:br/>
-      </w:r>
-      <w:r>
-        <w:br/>
-      </w:r>
-      <w:r>
-        <w:rPr>
-          <w:b/>
-          <w:bCs/>
-        </w:rPr>
-        <w:t xml:space="preserve">  $.</w:t>
-      </w:r>
-      <w:proofErr w:type="spellStart"/>
-      <w:r>
-        <w:rPr>
-          <w:b/>
-          <w:bCs/>
-        </w:rPr>
-        <w:t>fn.tooltip.public</w:t>
-      </w:r>
-      <w:proofErr w:type="spellEnd"/>
-      <w:r>
-        <w:rPr>
-          <w:b/>
-          <w:bCs/>
-        </w:rPr>
-        <w:t xml:space="preserve"> = function(){ </w:t>
-      </w:r>
-    </w:p>
-    <w:p>
-      <w:r>
-        <w:rPr>
-          <w:b/>
-          <w:bCs/>
-        </w:rPr>
-        <w:t>    return 'Hello World!';</w:t>
-      </w:r>
-      <w:r>
-        <w:rPr>
-          <w:b/>
-          <w:bCs/>
-        </w:rPr>
-        <w:br/>
-        <w:t xml:space="preserve">  }; </w:t>
-      </w:r>
-    </w:p>
-    <w:p/>
-    <w:p/>
-    <w:p>
-      <w:pPr>
-        <w:pStyle w:val="Heading2"/>
-      </w:pPr>
-      <w:r>
-        <w:t>Private Functions</w:t>
-      </w:r>
-    </w:p>
-    <w:p>
-      <w:r>
-        <w:t xml:space="preserve">  (function($) {</w:t>
-      </w:r>
-      <w:r>
-        <w:br/>
-        <w:t>    $.</w:t>
-      </w:r>
-      <w:proofErr w:type="spellStart"/>
-      <w:r>
-        <w:t>fn.tooltip</w:t>
-      </w:r>
-      <w:proofErr w:type="spellEnd"/>
-      <w:r>
-        <w:t xml:space="preserve"> = function(options) {  </w:t>
-      </w:r>
-    </w:p>
-    <w:p>
-      <w:r>
-        <w:t xml:space="preserve">      </w:t>
-      </w:r>
-      <w:proofErr w:type="spellStart"/>
-      <w:r>
-        <w:rPr>
-          <w:b/>
-          <w:bCs/>
-        </w:rPr>
-        <w:t>var</w:t>
-      </w:r>
-      <w:proofErr w:type="spellEnd"/>
-      <w:r>
-        <w:rPr>
-          <w:b/>
-          <w:bCs/>
-        </w:rPr>
-        <w:t xml:space="preserve"> message = private();</w:t>
-      </w:r>
-      <w:r>
-        <w:br/>
-        <w:t>    };</w:t>
-      </w:r>
-      <w:r>
-        <w:br/>
-        <w:t xml:space="preserve">  </w:t>
-      </w:r>
-      <w:r>
-        <w:br/>
-      </w:r>
-      <w:r>
-        <w:rPr>
-          <w:b/>
-          <w:bCs/>
-        </w:rPr>
-        <w:t xml:space="preserve">    function private() { </w:t>
-      </w:r>
-    </w:p>
-    <w:p>
-      <w:r>
-        <w:rPr>
-          <w:b/>
-          <w:bCs/>
-        </w:rPr>
-        <w:t>      return 'Hello World!';</w:t>
-      </w:r>
-      <w:r>
-        <w:rPr>
-          <w:b/>
-          <w:bCs/>
-        </w:rPr>
-        <w:br/>
-        <w:t>    };</w:t>
-      </w:r>
-      <w:r>
-        <w:br/>
-        <w:t xml:space="preserve">  })(jQuery);</w:t>
-      </w:r>
-    </w:p>
-    <w:p/>
     <w:p>
       <w:pPr>
         <w:pStyle w:val="Heading2"/>
@@ -1058,276 +2152,819 @@
     </w:p>
     <w:p>
       <w:r>
-        <w:t xml:space="preserve">  &lt;</w:t>
-      </w:r>
-      <w:proofErr w:type="spellStart"/>
-      <w:r>
-        <w:t>li</w:t>
-      </w:r>
-      <w:proofErr w:type="spellEnd"/>
-      <w:r>
-        <w:t xml:space="preserve"> </w:t>
+        <w:rPr>
+          <w:noProof/>
+          <w:lang w:eastAsia="zh-TW"/>
+        </w:rPr>
+      </w:r>
+      <w:r>
+        <w:pict>
+          <v:shape id="_x0000_s1034" type="#_x0000_t202" style="width:467.6pt;height:122.4pt;mso-height-percent:200;mso-position-horizontal-relative:char;mso-position-vertical-relative:line;mso-height-percent:200;mso-width-relative:margin;mso-height-relative:margin">
+            <v:textbox style="mso-fit-shape-to-text:t">
+              <w:txbxContent>
+                <w:p>
+                  <w:pPr>
+                    <w:autoSpaceDE w:val="0"/>
+                    <w:autoSpaceDN w:val="0"/>
+                    <w:adjustRightInd w:val="0"/>
+                    <w:spacing w:after="0" w:line="240" w:lineRule="auto"/>
+                    <w:rPr>
+                      <w:rFonts w:ascii="Consolas" w:hAnsi="Consolas" w:cs="Consolas"/>
+                      <w:sz w:val="19"/>
+                      <w:szCs w:val="19"/>
+                    </w:rPr>
+                  </w:pPr>
+                  <w:r>
+                    <w:rPr>
+                      <w:rFonts w:ascii="Consolas" w:hAnsi="Consolas" w:cs="Consolas"/>
+                      <w:color w:val="0000FF"/>
+                      <w:sz w:val="19"/>
+                      <w:szCs w:val="19"/>
+                    </w:rPr>
+                    <w:t>&lt;</w:t>
+                  </w:r>
+                  <w:proofErr w:type="spellStart"/>
+                  <w:r>
+                    <w:rPr>
+                      <w:rFonts w:ascii="Consolas" w:hAnsi="Consolas" w:cs="Consolas"/>
+                      <w:color w:val="800000"/>
+                      <w:sz w:val="19"/>
+                      <w:szCs w:val="19"/>
+                    </w:rPr>
+                    <w:t>li</w:t>
+                  </w:r>
+                  <w:proofErr w:type="spellEnd"/>
+                  <w:r>
+                    <w:rPr>
+                      <w:rFonts w:ascii="Consolas" w:hAnsi="Consolas" w:cs="Consolas"/>
+                      <w:sz w:val="19"/>
+                      <w:szCs w:val="19"/>
+                    </w:rPr>
+                    <w:t xml:space="preserve"> </w:t>
+                  </w:r>
+                </w:p>
+                <w:p>
+                  <w:pPr>
+                    <w:autoSpaceDE w:val="0"/>
+                    <w:autoSpaceDN w:val="0"/>
+                    <w:adjustRightInd w:val="0"/>
+                    <w:spacing w:after="0" w:line="240" w:lineRule="auto"/>
+                    <w:rPr>
+                      <w:rFonts w:ascii="Consolas" w:hAnsi="Consolas" w:cs="Consolas"/>
+                      <w:sz w:val="19"/>
+                      <w:szCs w:val="19"/>
+                    </w:rPr>
+                  </w:pPr>
+                  <w:r>
+                    <w:rPr>
+                      <w:rFonts w:ascii="Consolas" w:hAnsi="Consolas" w:cs="Consolas"/>
+                      <w:sz w:val="19"/>
+                      <w:szCs w:val="19"/>
+                    </w:rPr>
+                    <w:t xml:space="preserve">   </w:t>
+                  </w:r>
+                  <w:r>
+                    <w:rPr>
+                      <w:rFonts w:ascii="Consolas" w:hAnsi="Consolas" w:cs="Consolas"/>
+                      <w:color w:val="FF0000"/>
+                      <w:sz w:val="19"/>
+                      <w:szCs w:val="19"/>
+                    </w:rPr>
+                    <w:t>class</w:t>
+                  </w:r>
+                  <w:r>
+                    <w:rPr>
+                      <w:rFonts w:ascii="Consolas" w:hAnsi="Consolas" w:cs="Consolas"/>
+                      <w:color w:val="0000FF"/>
+                      <w:sz w:val="19"/>
+                      <w:szCs w:val="19"/>
+                    </w:rPr>
+                    <w:t>="</w:t>
+                  </w:r>
+                  <w:proofErr w:type="spellStart"/>
+                  <w:r>
+                    <w:rPr>
+                      <w:rFonts w:ascii="Consolas" w:hAnsi="Consolas" w:cs="Consolas"/>
+                      <w:color w:val="0000FF"/>
+                      <w:sz w:val="19"/>
+                      <w:szCs w:val="19"/>
+                    </w:rPr>
+                    <w:t>someclass</w:t>
+                  </w:r>
+                  <w:proofErr w:type="spellEnd"/>
+                  <w:r>
+                    <w:rPr>
+                      <w:rFonts w:ascii="Consolas" w:hAnsi="Consolas" w:cs="Consolas"/>
+                      <w:color w:val="0000FF"/>
+                      <w:sz w:val="19"/>
+                      <w:szCs w:val="19"/>
+                    </w:rPr>
+                    <w:t xml:space="preserve"> {some: 'data'}"&gt;</w:t>
+                  </w:r>
+                  <w:r>
+                    <w:rPr>
+                      <w:rFonts w:ascii="Consolas" w:hAnsi="Consolas" w:cs="Consolas"/>
+                      <w:sz w:val="19"/>
+                      <w:szCs w:val="19"/>
+                    </w:rPr>
+                    <w:t xml:space="preserve">   </w:t>
+                  </w:r>
+                </w:p>
+                <w:p>
+                  <w:pPr>
+                    <w:autoSpaceDE w:val="0"/>
+                    <w:autoSpaceDN w:val="0"/>
+                    <w:adjustRightInd w:val="0"/>
+                    <w:spacing w:after="0" w:line="240" w:lineRule="auto"/>
+                    <w:rPr>
+                      <w:rFonts w:ascii="Consolas" w:hAnsi="Consolas" w:cs="Consolas"/>
+                      <w:sz w:val="19"/>
+                      <w:szCs w:val="19"/>
+                    </w:rPr>
+                  </w:pPr>
+                  <w:r>
+                    <w:rPr>
+                      <w:rFonts w:ascii="Consolas" w:hAnsi="Consolas" w:cs="Consolas"/>
+                      <w:color w:val="0000FF"/>
+                      <w:sz w:val="19"/>
+                      <w:szCs w:val="19"/>
+                    </w:rPr>
+                    <w:t>&lt;/</w:t>
+                  </w:r>
+                  <w:proofErr w:type="spellStart"/>
+                  <w:r>
+                    <w:rPr>
+                      <w:rFonts w:ascii="Consolas" w:hAnsi="Consolas" w:cs="Consolas"/>
+                      <w:color w:val="800000"/>
+                      <w:sz w:val="19"/>
+                      <w:szCs w:val="19"/>
+                    </w:rPr>
+                    <w:t>li</w:t>
+                  </w:r>
+                  <w:proofErr w:type="spellEnd"/>
+                  <w:r>
+                    <w:rPr>
+                      <w:rFonts w:ascii="Consolas" w:hAnsi="Consolas" w:cs="Consolas"/>
+                      <w:color w:val="0000FF"/>
+                      <w:sz w:val="19"/>
+                      <w:szCs w:val="19"/>
+                    </w:rPr>
+                    <w:t>&gt;</w:t>
+                  </w:r>
+                </w:p>
+                <w:p>
+                  <w:pPr>
+                    <w:autoSpaceDE w:val="0"/>
+                    <w:autoSpaceDN w:val="0"/>
+                    <w:adjustRightInd w:val="0"/>
+                    <w:spacing w:after="0" w:line="240" w:lineRule="auto"/>
+                    <w:rPr>
+                      <w:rFonts w:ascii="Consolas" w:hAnsi="Consolas" w:cs="Consolas"/>
+                      <w:sz w:val="19"/>
+                      <w:szCs w:val="19"/>
+                    </w:rPr>
+                  </w:pPr>
+                </w:p>
+                <w:p>
+                  <w:pPr>
+                    <w:autoSpaceDE w:val="0"/>
+                    <w:autoSpaceDN w:val="0"/>
+                    <w:adjustRightInd w:val="0"/>
+                    <w:spacing w:after="0" w:line="240" w:lineRule="auto"/>
+                    <w:rPr>
+                      <w:rFonts w:ascii="Consolas" w:hAnsi="Consolas" w:cs="Consolas"/>
+                      <w:color w:val="0000FF"/>
+                      <w:sz w:val="19"/>
+                      <w:szCs w:val="19"/>
+                    </w:rPr>
+                  </w:pPr>
+                  <w:r>
+                    <w:rPr>
+                      <w:rFonts w:ascii="Consolas" w:hAnsi="Consolas" w:cs="Consolas"/>
+                      <w:color w:val="0000FF"/>
+                      <w:sz w:val="19"/>
+                      <w:szCs w:val="19"/>
+                    </w:rPr>
+                    <w:t>&lt;</w:t>
+                  </w:r>
+                  <w:proofErr w:type="spellStart"/>
+                  <w:r>
+                    <w:rPr>
+                      <w:rFonts w:ascii="Consolas" w:hAnsi="Consolas" w:cs="Consolas"/>
+                      <w:color w:val="800000"/>
+                      <w:sz w:val="19"/>
+                      <w:szCs w:val="19"/>
+                    </w:rPr>
+                    <w:t>li</w:t>
+                  </w:r>
+                  <w:proofErr w:type="spellEnd"/>
+                  <w:r>
+                    <w:rPr>
+                      <w:rFonts w:ascii="Consolas" w:hAnsi="Consolas" w:cs="Consolas"/>
+                      <w:sz w:val="19"/>
+                      <w:szCs w:val="19"/>
+                    </w:rPr>
+                    <w:t xml:space="preserve"> </w:t>
+                  </w:r>
+                  <w:r>
+                    <w:rPr>
+                      <w:rFonts w:ascii="Consolas" w:hAnsi="Consolas" w:cs="Consolas"/>
+                      <w:color w:val="FF0000"/>
+                      <w:sz w:val="19"/>
+                      <w:szCs w:val="19"/>
+                    </w:rPr>
+                    <w:t>data</w:t>
+                  </w:r>
+                  <w:r>
+                    <w:rPr>
+                      <w:rFonts w:ascii="Consolas" w:hAnsi="Consolas" w:cs="Consolas"/>
+                      <w:color w:val="0000FF"/>
+                      <w:sz w:val="19"/>
+                      <w:szCs w:val="19"/>
+                    </w:rPr>
+                    <w:t>="{</w:t>
+                  </w:r>
+                  <w:proofErr w:type="spellStart"/>
+                  <w:r>
+                    <w:rPr>
+                      <w:rFonts w:ascii="Consolas" w:hAnsi="Consolas" w:cs="Consolas"/>
+                      <w:color w:val="0000FF"/>
+                      <w:sz w:val="19"/>
+                      <w:szCs w:val="19"/>
+                    </w:rPr>
+                    <w:t>some:'random</w:t>
+                  </w:r>
+                  <w:proofErr w:type="spellEnd"/>
+                  <w:r>
+                    <w:rPr>
+                      <w:rFonts w:ascii="Consolas" w:hAnsi="Consolas" w:cs="Consolas"/>
+                      <w:color w:val="0000FF"/>
+                      <w:sz w:val="19"/>
+                      <w:szCs w:val="19"/>
+                    </w:rPr>
+                    <w:t xml:space="preserve">', </w:t>
+                  </w:r>
+                </w:p>
+                <w:p>
+                  <w:pPr>
+                    <w:autoSpaceDE w:val="0"/>
+                    <w:autoSpaceDN w:val="0"/>
+                    <w:adjustRightInd w:val="0"/>
+                    <w:spacing w:after="0" w:line="240" w:lineRule="auto"/>
+                    <w:rPr>
+                      <w:rFonts w:ascii="Consolas" w:hAnsi="Consolas" w:cs="Consolas"/>
+                      <w:sz w:val="19"/>
+                      <w:szCs w:val="19"/>
+                    </w:rPr>
+                  </w:pPr>
+                  <w:r>
+                    <w:rPr>
+                      <w:rFonts w:ascii="Consolas" w:hAnsi="Consolas" w:cs="Consolas"/>
+                      <w:color w:val="0000FF"/>
+                      <w:sz w:val="19"/>
+                      <w:szCs w:val="19"/>
+                    </w:rPr>
+                    <w:t xml:space="preserve">   </w:t>
+                  </w:r>
+                  <w:proofErr w:type="spellStart"/>
+                  <w:r>
+                    <w:rPr>
+                      <w:rFonts w:ascii="Consolas" w:hAnsi="Consolas" w:cs="Consolas"/>
+                      <w:color w:val="0000FF"/>
+                      <w:sz w:val="19"/>
+                      <w:szCs w:val="19"/>
+                    </w:rPr>
+                    <w:t>json</w:t>
+                  </w:r>
+                  <w:proofErr w:type="spellEnd"/>
+                  <w:r>
+                    <w:rPr>
+                      <w:rFonts w:ascii="Consolas" w:hAnsi="Consolas" w:cs="Consolas"/>
+                      <w:color w:val="0000FF"/>
+                      <w:sz w:val="19"/>
+                      <w:szCs w:val="19"/>
+                    </w:rPr>
+                    <w:t>: 'data'}"&gt;&lt;/</w:t>
+                  </w:r>
+                  <w:proofErr w:type="spellStart"/>
+                  <w:r>
+                    <w:rPr>
+                      <w:rFonts w:ascii="Consolas" w:hAnsi="Consolas" w:cs="Consolas"/>
+                      <w:color w:val="800000"/>
+                      <w:sz w:val="19"/>
+                      <w:szCs w:val="19"/>
+                    </w:rPr>
+                    <w:t>li</w:t>
+                  </w:r>
+                  <w:proofErr w:type="spellEnd"/>
+                  <w:r>
+                    <w:rPr>
+                      <w:rFonts w:ascii="Consolas" w:hAnsi="Consolas" w:cs="Consolas"/>
+                      <w:color w:val="0000FF"/>
+                      <w:sz w:val="19"/>
+                      <w:szCs w:val="19"/>
+                    </w:rPr>
+                    <w:t>&gt;</w:t>
+                  </w:r>
+                </w:p>
+              </w:txbxContent>
+            </v:textbox>
+            <w10:wrap type="none"/>
+            <w10:anchorlock/>
+          </v:shape>
+        </w:pict>
+      </w:r>
+      <w:r>
+        <w:br/>
+      </w:r>
+      <w:r>
+        <w:br/>
+        <w:t xml:space="preserve">Etc… </w:t>
       </w:r>
     </w:p>
     <w:p>
-      <w:r>
-        <w:t xml:space="preserve">    class="</w:t>
-      </w:r>
-      <w:proofErr w:type="spellStart"/>
-      <w:r>
-        <w:t>someclass</w:t>
-      </w:r>
-      <w:proofErr w:type="spellEnd"/>
-      <w:r>
-        <w:t xml:space="preserve"> </w:t>
-      </w:r>
+      <w:pPr>
+        <w:pStyle w:val="Heading2"/>
+      </w:pPr>
       <w:r>
         <w:rPr>
-          <w:b/>
-          <w:bCs/>
+          <w:noProof/>
+          <w:lang w:eastAsia="zh-TW"/>
         </w:rPr>
-        <w:t>{some: 'data'}</w:t>
-      </w:r>
-      <w:r>
-        <w:t xml:space="preserve">"&gt;   </w:t>
+      </w:r>
+      <w:r>
+        <w:pict>
+          <v:shape id="_x0000_s1035" type="#_x0000_t202" style="width:464.6pt;height:211.35pt;mso-height-percent:200;mso-position-horizontal-relative:char;mso-position-vertical-relative:line;mso-height-percent:200;mso-width-relative:margin;mso-height-relative:margin">
+            <v:textbox style="mso-fit-shape-to-text:t">
+              <w:txbxContent>
+                <w:p>
+                  <w:pPr>
+                    <w:autoSpaceDE w:val="0"/>
+                    <w:autoSpaceDN w:val="0"/>
+                    <w:adjustRightInd w:val="0"/>
+                    <w:spacing w:after="0" w:line="240" w:lineRule="auto"/>
+                    <w:rPr>
+                      <w:rFonts w:ascii="Consolas" w:hAnsi="Consolas" w:cs="Consolas"/>
+                      <w:sz w:val="19"/>
+                      <w:szCs w:val="19"/>
+                    </w:rPr>
+                  </w:pPr>
+                  <w:r>
+                    <w:rPr>
+                      <w:rFonts w:ascii="Consolas" w:hAnsi="Consolas" w:cs="Consolas"/>
+                      <w:sz w:val="19"/>
+                      <w:szCs w:val="19"/>
+                    </w:rPr>
+                    <w:t>$.</w:t>
+                  </w:r>
+                  <w:proofErr w:type="spellStart"/>
+                  <w:r>
+                    <w:rPr>
+                      <w:rFonts w:ascii="Consolas" w:hAnsi="Consolas" w:cs="Consolas"/>
+                      <w:sz w:val="19"/>
+                      <w:szCs w:val="19"/>
+                    </w:rPr>
+                    <w:t>fn.tooltip</w:t>
+                  </w:r>
+                  <w:proofErr w:type="spellEnd"/>
+                  <w:r>
+                    <w:rPr>
+                      <w:rFonts w:ascii="Consolas" w:hAnsi="Consolas" w:cs="Consolas"/>
+                      <w:sz w:val="19"/>
+                      <w:szCs w:val="19"/>
+                    </w:rPr>
+                    <w:t xml:space="preserve"> = </w:t>
+                  </w:r>
+                  <w:r>
+                    <w:rPr>
+                      <w:rFonts w:ascii="Consolas" w:hAnsi="Consolas" w:cs="Consolas"/>
+                      <w:color w:val="0000FF"/>
+                      <w:sz w:val="19"/>
+                      <w:szCs w:val="19"/>
+                    </w:rPr>
+                    <w:t>function</w:t>
+                  </w:r>
+                  <w:r>
+                    <w:rPr>
+                      <w:rFonts w:ascii="Consolas" w:hAnsi="Consolas" w:cs="Consolas"/>
+                      <w:sz w:val="19"/>
+                      <w:szCs w:val="19"/>
+                    </w:rPr>
+                    <w:t xml:space="preserve">(options) { </w:t>
+                  </w:r>
+                </w:p>
+                <w:p>
+                  <w:pPr>
+                    <w:autoSpaceDE w:val="0"/>
+                    <w:autoSpaceDN w:val="0"/>
+                    <w:adjustRightInd w:val="0"/>
+                    <w:spacing w:after="0" w:line="240" w:lineRule="auto"/>
+                    <w:rPr>
+                      <w:rFonts w:ascii="Consolas" w:hAnsi="Consolas" w:cs="Consolas"/>
+                      <w:sz w:val="19"/>
+                      <w:szCs w:val="19"/>
+                    </w:rPr>
+                  </w:pPr>
+                  <w:r>
+                    <w:rPr>
+                      <w:rFonts w:ascii="Consolas" w:hAnsi="Consolas" w:cs="Consolas"/>
+                      <w:sz w:val="19"/>
+                      <w:szCs w:val="19"/>
+                    </w:rPr>
+                    <w:t xml:space="preserve">   </w:t>
+                  </w:r>
+                  <w:proofErr w:type="spellStart"/>
+                  <w:r>
+                    <w:rPr>
+                      <w:rFonts w:ascii="Consolas" w:hAnsi="Consolas" w:cs="Consolas"/>
+                      <w:color w:val="0000FF"/>
+                      <w:sz w:val="19"/>
+                      <w:szCs w:val="19"/>
+                    </w:rPr>
+                    <w:t>var</w:t>
+                  </w:r>
+                  <w:proofErr w:type="spellEnd"/>
+                  <w:r>
+                    <w:rPr>
+                      <w:rFonts w:ascii="Consolas" w:hAnsi="Consolas" w:cs="Consolas"/>
+                      <w:sz w:val="19"/>
+                      <w:szCs w:val="19"/>
+                    </w:rPr>
+                    <w:t xml:space="preserve"> opts = $.extend({},    </w:t>
+                  </w:r>
+                </w:p>
+                <w:p>
+                  <w:pPr>
+                    <w:autoSpaceDE w:val="0"/>
+                    <w:autoSpaceDN w:val="0"/>
+                    <w:adjustRightInd w:val="0"/>
+                    <w:spacing w:after="0" w:line="240" w:lineRule="auto"/>
+                    <w:rPr>
+                      <w:rFonts w:ascii="Consolas" w:hAnsi="Consolas" w:cs="Consolas"/>
+                      <w:sz w:val="19"/>
+                      <w:szCs w:val="19"/>
+                    </w:rPr>
+                  </w:pPr>
+                  <w:r>
+                    <w:rPr>
+                      <w:rFonts w:ascii="Consolas" w:hAnsi="Consolas" w:cs="Consolas"/>
+                      <w:sz w:val="19"/>
+                      <w:szCs w:val="19"/>
+                    </w:rPr>
+                    <w:t xml:space="preserve">      $.</w:t>
+                  </w:r>
+                  <w:proofErr w:type="spellStart"/>
+                  <w:r>
+                    <w:rPr>
+                      <w:rFonts w:ascii="Consolas" w:hAnsi="Consolas" w:cs="Consolas"/>
+                      <w:sz w:val="19"/>
+                      <w:szCs w:val="19"/>
+                    </w:rPr>
+                    <w:t>fn.tooltip.defaults</w:t>
+                  </w:r>
+                  <w:proofErr w:type="spellEnd"/>
+                  <w:r>
+                    <w:rPr>
+                      <w:rFonts w:ascii="Consolas" w:hAnsi="Consolas" w:cs="Consolas"/>
+                      <w:sz w:val="19"/>
+                      <w:szCs w:val="19"/>
+                    </w:rPr>
+                    <w:t>, options);</w:t>
+                  </w:r>
+                </w:p>
+                <w:p>
+                  <w:pPr>
+                    <w:autoSpaceDE w:val="0"/>
+                    <w:autoSpaceDN w:val="0"/>
+                    <w:adjustRightInd w:val="0"/>
+                    <w:spacing w:after="0" w:line="240" w:lineRule="auto"/>
+                    <w:rPr>
+                      <w:rFonts w:ascii="Consolas" w:hAnsi="Consolas" w:cs="Consolas"/>
+                      <w:sz w:val="19"/>
+                      <w:szCs w:val="19"/>
+                    </w:rPr>
+                  </w:pPr>
+                  <w:r>
+                    <w:rPr>
+                      <w:rFonts w:ascii="Consolas" w:hAnsi="Consolas" w:cs="Consolas"/>
+                      <w:sz w:val="19"/>
+                      <w:szCs w:val="19"/>
+                    </w:rPr>
+                    <w:t xml:space="preserve">   </w:t>
+                  </w:r>
+                  <w:r>
+                    <w:rPr>
+                      <w:rFonts w:ascii="Consolas" w:hAnsi="Consolas" w:cs="Consolas"/>
+                      <w:color w:val="0000FF"/>
+                      <w:sz w:val="19"/>
+                      <w:szCs w:val="19"/>
+                    </w:rPr>
+                    <w:t>return</w:t>
+                  </w:r>
+                  <w:r>
+                    <w:rPr>
+                      <w:rFonts w:ascii="Consolas" w:hAnsi="Consolas" w:cs="Consolas"/>
+                      <w:sz w:val="19"/>
+                      <w:szCs w:val="19"/>
+                    </w:rPr>
+                    <w:t xml:space="preserve"> </w:t>
+                  </w:r>
+                  <w:proofErr w:type="spellStart"/>
+                  <w:r>
+                    <w:rPr>
+                      <w:rFonts w:ascii="Consolas" w:hAnsi="Consolas" w:cs="Consolas"/>
+                      <w:color w:val="0000FF"/>
+                      <w:sz w:val="19"/>
+                      <w:szCs w:val="19"/>
+                    </w:rPr>
+                    <w:t>this</w:t>
+                  </w:r>
+                  <w:r>
+                    <w:rPr>
+                      <w:rFonts w:ascii="Consolas" w:hAnsi="Consolas" w:cs="Consolas"/>
+                      <w:sz w:val="19"/>
+                      <w:szCs w:val="19"/>
+                    </w:rPr>
+                    <w:t>.each</w:t>
+                  </w:r>
+                  <w:proofErr w:type="spellEnd"/>
+                  <w:r>
+                    <w:rPr>
+                      <w:rFonts w:ascii="Consolas" w:hAnsi="Consolas" w:cs="Consolas"/>
+                      <w:sz w:val="19"/>
+                      <w:szCs w:val="19"/>
+                    </w:rPr>
+                    <w:t>(</w:t>
+                  </w:r>
+                  <w:r>
+                    <w:rPr>
+                      <w:rFonts w:ascii="Consolas" w:hAnsi="Consolas" w:cs="Consolas"/>
+                      <w:color w:val="0000FF"/>
+                      <w:sz w:val="19"/>
+                      <w:szCs w:val="19"/>
+                    </w:rPr>
+                    <w:t>function</w:t>
+                  </w:r>
+                  <w:r>
+                    <w:rPr>
+                      <w:rFonts w:ascii="Consolas" w:hAnsi="Consolas" w:cs="Consolas"/>
+                      <w:sz w:val="19"/>
+                      <w:szCs w:val="19"/>
+                    </w:rPr>
+                    <w:t>() {</w:t>
+                  </w:r>
+                </w:p>
+                <w:p>
+                  <w:pPr>
+                    <w:autoSpaceDE w:val="0"/>
+                    <w:autoSpaceDN w:val="0"/>
+                    <w:adjustRightInd w:val="0"/>
+                    <w:spacing w:after="0" w:line="240" w:lineRule="auto"/>
+                    <w:rPr>
+                      <w:rFonts w:ascii="Consolas" w:hAnsi="Consolas" w:cs="Consolas"/>
+                      <w:sz w:val="19"/>
+                      <w:szCs w:val="19"/>
+                    </w:rPr>
+                  </w:pPr>
+                  <w:r>
+                    <w:rPr>
+                      <w:rFonts w:ascii="Consolas" w:hAnsi="Consolas" w:cs="Consolas"/>
+                      <w:sz w:val="19"/>
+                      <w:szCs w:val="19"/>
+                    </w:rPr>
+                    <w:t xml:space="preserve">      </w:t>
+                  </w:r>
+                  <w:proofErr w:type="spellStart"/>
+                  <w:r>
+                    <w:rPr>
+                      <w:rFonts w:ascii="Consolas" w:hAnsi="Consolas" w:cs="Consolas"/>
+                      <w:color w:val="0000FF"/>
+                      <w:sz w:val="19"/>
+                      <w:szCs w:val="19"/>
+                    </w:rPr>
+                    <w:t>var</w:t>
+                  </w:r>
+                  <w:proofErr w:type="spellEnd"/>
+                  <w:r>
+                    <w:rPr>
+                      <w:rFonts w:ascii="Consolas" w:hAnsi="Consolas" w:cs="Consolas"/>
+                      <w:sz w:val="19"/>
+                      <w:szCs w:val="19"/>
+                    </w:rPr>
+                    <w:t xml:space="preserve"> $this = $(</w:t>
+                  </w:r>
+                  <w:r>
+                    <w:rPr>
+                      <w:rFonts w:ascii="Consolas" w:hAnsi="Consolas" w:cs="Consolas"/>
+                      <w:color w:val="0000FF"/>
+                      <w:sz w:val="19"/>
+                      <w:szCs w:val="19"/>
+                    </w:rPr>
+                    <w:t>this</w:t>
+                  </w:r>
+                  <w:r>
+                    <w:rPr>
+                      <w:rFonts w:ascii="Consolas" w:hAnsi="Consolas" w:cs="Consolas"/>
+                      <w:sz w:val="19"/>
+                      <w:szCs w:val="19"/>
+                    </w:rPr>
+                    <w:t>);</w:t>
+                  </w:r>
+                </w:p>
+                <w:p>
+                  <w:pPr>
+                    <w:autoSpaceDE w:val="0"/>
+                    <w:autoSpaceDN w:val="0"/>
+                    <w:adjustRightInd w:val="0"/>
+                    <w:spacing w:after="0" w:line="240" w:lineRule="auto"/>
+                    <w:rPr>
+                      <w:rFonts w:ascii="Consolas" w:hAnsi="Consolas" w:cs="Consolas"/>
+                      <w:sz w:val="19"/>
+                      <w:szCs w:val="19"/>
+                    </w:rPr>
+                  </w:pPr>
+                  <w:r>
+                    <w:rPr>
+                      <w:rFonts w:ascii="Consolas" w:hAnsi="Consolas" w:cs="Consolas"/>
+                      <w:sz w:val="19"/>
+                      <w:szCs w:val="19"/>
+                    </w:rPr>
+                    <w:t xml:space="preserve">      </w:t>
+                  </w:r>
+                  <w:r>
+                    <w:rPr>
+                      <w:rFonts w:ascii="Consolas" w:hAnsi="Consolas" w:cs="Consolas"/>
+                      <w:color w:val="006400"/>
+                      <w:sz w:val="19"/>
+                      <w:szCs w:val="19"/>
+                    </w:rPr>
+                    <w:t>//Element Specific Options</w:t>
+                  </w:r>
+                </w:p>
+                <w:p>
+                  <w:pPr>
+                    <w:autoSpaceDE w:val="0"/>
+                    <w:autoSpaceDN w:val="0"/>
+                    <w:adjustRightInd w:val="0"/>
+                    <w:spacing w:after="0" w:line="240" w:lineRule="auto"/>
+                    <w:rPr>
+                      <w:rFonts w:ascii="Consolas" w:hAnsi="Consolas" w:cs="Consolas"/>
+                      <w:sz w:val="19"/>
+                      <w:szCs w:val="19"/>
+                    </w:rPr>
+                  </w:pPr>
+                  <w:r>
+                    <w:rPr>
+                      <w:rFonts w:ascii="Consolas" w:hAnsi="Consolas" w:cs="Consolas"/>
+                      <w:sz w:val="19"/>
+                      <w:szCs w:val="19"/>
+                    </w:rPr>
+                    <w:t xml:space="preserve">      </w:t>
+                  </w:r>
+                  <w:proofErr w:type="spellStart"/>
+                  <w:r>
+                    <w:rPr>
+                      <w:rFonts w:ascii="Consolas" w:hAnsi="Consolas" w:cs="Consolas"/>
+                      <w:color w:val="0000FF"/>
+                      <w:sz w:val="19"/>
+                      <w:szCs w:val="19"/>
+                    </w:rPr>
+                    <w:t>var</w:t>
+                  </w:r>
+                  <w:proofErr w:type="spellEnd"/>
+                  <w:r>
+                    <w:rPr>
+                      <w:rFonts w:ascii="Consolas" w:hAnsi="Consolas" w:cs="Consolas"/>
+                      <w:sz w:val="19"/>
+                      <w:szCs w:val="19"/>
+                    </w:rPr>
+                    <w:t xml:space="preserve"> o = $.meta ? $.extend({}, </w:t>
+                  </w:r>
+                </w:p>
+                <w:p>
+                  <w:pPr>
+                    <w:autoSpaceDE w:val="0"/>
+                    <w:autoSpaceDN w:val="0"/>
+                    <w:adjustRightInd w:val="0"/>
+                    <w:spacing w:after="0" w:line="240" w:lineRule="auto"/>
+                    <w:rPr>
+                      <w:rFonts w:ascii="Consolas" w:hAnsi="Consolas" w:cs="Consolas"/>
+                      <w:sz w:val="19"/>
+                      <w:szCs w:val="19"/>
+                    </w:rPr>
+                  </w:pPr>
+                  <w:r>
+                    <w:rPr>
+                      <w:rFonts w:ascii="Consolas" w:hAnsi="Consolas" w:cs="Consolas"/>
+                      <w:sz w:val="19"/>
+                      <w:szCs w:val="19"/>
+                    </w:rPr>
+                    <w:t xml:space="preserve">         opts, $</w:t>
+                  </w:r>
+                  <w:proofErr w:type="spellStart"/>
+                  <w:r>
+                    <w:rPr>
+                      <w:rFonts w:ascii="Consolas" w:hAnsi="Consolas" w:cs="Consolas"/>
+                      <w:sz w:val="19"/>
+                      <w:szCs w:val="19"/>
+                    </w:rPr>
+                    <w:t>this.data</w:t>
+                  </w:r>
+                  <w:proofErr w:type="spellEnd"/>
+                  <w:r>
+                    <w:rPr>
+                      <w:rFonts w:ascii="Consolas" w:hAnsi="Consolas" w:cs="Consolas"/>
+                      <w:sz w:val="19"/>
+                      <w:szCs w:val="19"/>
+                    </w:rPr>
+                    <w:t>()): opts;</w:t>
+                  </w:r>
+                </w:p>
+                <w:p>
+                  <w:pPr>
+                    <w:autoSpaceDE w:val="0"/>
+                    <w:autoSpaceDN w:val="0"/>
+                    <w:adjustRightInd w:val="0"/>
+                    <w:spacing w:after="0" w:line="240" w:lineRule="auto"/>
+                    <w:rPr>
+                      <w:rFonts w:ascii="Consolas" w:hAnsi="Consolas" w:cs="Consolas"/>
+                      <w:sz w:val="19"/>
+                      <w:szCs w:val="19"/>
+                    </w:rPr>
+                  </w:pPr>
+                  <w:r>
+                    <w:rPr>
+                      <w:rFonts w:ascii="Consolas" w:hAnsi="Consolas" w:cs="Consolas"/>
+                      <w:sz w:val="19"/>
+                      <w:szCs w:val="19"/>
+                    </w:rPr>
+                    <w:t xml:space="preserve">     </w:t>
+                  </w:r>
+                  <w:r>
+                    <w:rPr>
+                      <w:rFonts w:ascii="Consolas" w:hAnsi="Consolas" w:cs="Consolas"/>
+                      <w:color w:val="006400"/>
+                      <w:sz w:val="19"/>
+                      <w:szCs w:val="19"/>
+                    </w:rPr>
+                    <w:t xml:space="preserve">//Plugin Logic Here… </w:t>
+                  </w:r>
+                </w:p>
+                <w:p>
+                  <w:pPr>
+                    <w:autoSpaceDE w:val="0"/>
+                    <w:autoSpaceDN w:val="0"/>
+                    <w:adjustRightInd w:val="0"/>
+                    <w:spacing w:after="0" w:line="240" w:lineRule="auto"/>
+                    <w:rPr>
+                      <w:rFonts w:ascii="Consolas" w:hAnsi="Consolas" w:cs="Consolas"/>
+                      <w:sz w:val="19"/>
+                      <w:szCs w:val="19"/>
+                    </w:rPr>
+                  </w:pPr>
+                  <w:r>
+                    <w:rPr>
+                      <w:rFonts w:ascii="Consolas" w:hAnsi="Consolas" w:cs="Consolas"/>
+                      <w:sz w:val="19"/>
+                      <w:szCs w:val="19"/>
+                    </w:rPr>
+                    <w:t xml:space="preserve">   } </w:t>
+                  </w:r>
+                </w:p>
+                <w:p>
+                  <w:pPr>
+                    <w:autoSpaceDE w:val="0"/>
+                    <w:autoSpaceDN w:val="0"/>
+                    <w:adjustRightInd w:val="0"/>
+                    <w:spacing w:after="0" w:line="240" w:lineRule="auto"/>
+                    <w:rPr>
+                      <w:rFonts w:ascii="Consolas" w:hAnsi="Consolas" w:cs="Consolas"/>
+                      <w:sz w:val="19"/>
+                      <w:szCs w:val="19"/>
+                    </w:rPr>
+                  </w:pPr>
+                  <w:r>
+                    <w:rPr>
+                      <w:rFonts w:ascii="Consolas" w:hAnsi="Consolas" w:cs="Consolas"/>
+                      <w:sz w:val="19"/>
+                      <w:szCs w:val="19"/>
+                    </w:rPr>
+                    <w:t>}</w:t>
+                  </w:r>
+                </w:p>
+              </w:txbxContent>
+            </v:textbox>
+            <w10:wrap type="none"/>
+            <w10:anchorlock/>
+          </v:shape>
+        </w:pict>
       </w:r>
     </w:p>
     <w:p>
-      <w:r>
-        <w:t xml:space="preserve">  &lt;/</w:t>
-      </w:r>
-      <w:proofErr w:type="spellStart"/>
-      <w:r>
-        <w:t>li</w:t>
-      </w:r>
-      <w:proofErr w:type="spellEnd"/>
-      <w:r>
-        <w:t>&gt;</w:t>
-      </w:r>
-      <w:r>
-        <w:br/>
-      </w:r>
-      <w:r>
-        <w:br/>
-        <w:t xml:space="preserve">  &lt;</w:t>
-      </w:r>
-      <w:proofErr w:type="spellStart"/>
-      <w:r>
-        <w:t>li</w:t>
-      </w:r>
-      <w:proofErr w:type="spellEnd"/>
-      <w:r>
-        <w:t xml:space="preserve"> </w:t>
-      </w:r>
-      <w:r>
-        <w:rPr>
-          <w:b/>
-          <w:bCs/>
-        </w:rPr>
-        <w:t>data="{</w:t>
-      </w:r>
-      <w:proofErr w:type="spellStart"/>
-      <w:r>
-        <w:rPr>
-          <w:b/>
-          <w:bCs/>
-        </w:rPr>
-        <w:t>some:'random</w:t>
-      </w:r>
-      <w:proofErr w:type="spellEnd"/>
-      <w:r>
-        <w:rPr>
-          <w:b/>
-          <w:bCs/>
-        </w:rPr>
-        <w:t xml:space="preserve">', </w:t>
-      </w:r>
-    </w:p>
-    <w:p>
-      <w:r>
-        <w:rPr>
-          <w:b/>
-          <w:bCs/>
-        </w:rPr>
-        <w:t xml:space="preserve">    </w:t>
-      </w:r>
-      <w:proofErr w:type="spellStart"/>
-      <w:r>
-        <w:rPr>
-          <w:b/>
-          <w:bCs/>
-        </w:rPr>
-        <w:t>json</w:t>
-      </w:r>
-      <w:proofErr w:type="spellEnd"/>
-      <w:r>
-        <w:rPr>
-          <w:b/>
-          <w:bCs/>
-        </w:rPr>
-        <w:t>: 'data'}"</w:t>
-      </w:r>
-      <w:r>
-        <w:t>&gt;&lt;/</w:t>
-      </w:r>
-      <w:proofErr w:type="spellStart"/>
-      <w:r>
-        <w:t>li</w:t>
-      </w:r>
-      <w:proofErr w:type="spellEnd"/>
-      <w:r>
-        <w:t>&gt;</w:t>
-      </w:r>
-      <w:r>
-        <w:br/>
-      </w:r>
-      <w:r>
-        <w:br/>
-        <w:t xml:space="preserve">Etc… </w:t>
-      </w:r>
-    </w:p>
-    <w:p>
-      <w:r>
-        <w:t>  $.</w:t>
-      </w:r>
-      <w:proofErr w:type="spellStart"/>
-      <w:r>
-        <w:t>fn.tooltip</w:t>
-      </w:r>
-      <w:proofErr w:type="spellEnd"/>
-      <w:r>
-        <w:t xml:space="preserve"> = function(options) { </w:t>
-      </w:r>
-      <w:r>
-        <w:br/>
-        <w:t xml:space="preserve">    </w:t>
-      </w:r>
-      <w:proofErr w:type="spellStart"/>
-      <w:r>
-        <w:t>var</w:t>
-      </w:r>
-      <w:proofErr w:type="spellEnd"/>
-      <w:r>
-        <w:t xml:space="preserve"> opts = $.extend({},    </w:t>
-      </w:r>
-    </w:p>
-    <w:p>
-      <w:r>
-        <w:t>      $.</w:t>
-      </w:r>
-      <w:proofErr w:type="spellStart"/>
-      <w:r>
-        <w:t>fn.tooltip.defaults</w:t>
-      </w:r>
-      <w:proofErr w:type="spellEnd"/>
-      <w:r>
-        <w:t>, options);</w:t>
-      </w:r>
-      <w:r>
-        <w:br/>
-        <w:t xml:space="preserve">    return </w:t>
-      </w:r>
-      <w:proofErr w:type="spellStart"/>
-      <w:r>
-        <w:t>this.each</w:t>
-      </w:r>
-      <w:proofErr w:type="spellEnd"/>
-      <w:r>
-        <w:t>(function() {</w:t>
-      </w:r>
-      <w:r>
-        <w:br/>
-        <w:t xml:space="preserve">      </w:t>
-      </w:r>
-      <w:proofErr w:type="spellStart"/>
-      <w:r>
-        <w:t>var</w:t>
-      </w:r>
-      <w:proofErr w:type="spellEnd"/>
-      <w:r>
-        <w:t xml:space="preserve"> $this = $(this);</w:t>
-      </w:r>
-      <w:r>
-        <w:br/>
-      </w:r>
-      <w:r>
-        <w:rPr>
-          <w:b/>
-          <w:bCs/>
-        </w:rPr>
-        <w:t>      //Element Specific Options</w:t>
-      </w:r>
-      <w:r>
-        <w:rPr>
-          <w:b/>
-          <w:bCs/>
-        </w:rPr>
-        <w:br/>
-        <w:t xml:space="preserve">      </w:t>
-      </w:r>
-      <w:proofErr w:type="spellStart"/>
-      <w:r>
-        <w:rPr>
-          <w:b/>
-          <w:bCs/>
-        </w:rPr>
-        <w:t>var</w:t>
-      </w:r>
-      <w:proofErr w:type="spellEnd"/>
-      <w:r>
-        <w:rPr>
-          <w:b/>
-          <w:bCs/>
-        </w:rPr>
-        <w:t xml:space="preserve"> o = $.meta ? $.extend({}, </w:t>
-      </w:r>
-    </w:p>
-    <w:p>
-      <w:r>
-        <w:rPr>
-          <w:b/>
-          <w:bCs/>
-        </w:rPr>
-        <w:t xml:space="preserve">        opts, $</w:t>
-      </w:r>
-      <w:proofErr w:type="spellStart"/>
-      <w:r>
-        <w:rPr>
-          <w:b/>
-          <w:bCs/>
-        </w:rPr>
-        <w:t>this.data</w:t>
-      </w:r>
-      <w:proofErr w:type="spellEnd"/>
-      <w:r>
-        <w:rPr>
-          <w:b/>
-          <w:bCs/>
-        </w:rPr>
-        <w:t>()): opts;</w:t>
-      </w:r>
-    </w:p>
-    <w:p>
-      <w:r>
-        <w:t xml:space="preserve">      //Plugin Logic Here… </w:t>
-      </w:r>
-    </w:p>
-    <w:p>
-      <w:r>
-        <w:t xml:space="preserve">    } </w:t>
-      </w:r>
-    </w:p>
-    <w:p>
-      <w:r>
-        <w:t>  }</w:t>
-      </w:r>
-    </w:p>
-    <w:p>
       <w:pPr>
         <w:pStyle w:val="Heading2"/>
       </w:pPr>
       <w:r>
-        <w:lastRenderedPageBreak/>
         <w:t>Allow for Chaining</w:t>
       </w:r>
     </w:p>
@@ -1352,102 +2989,326 @@
     </w:p>
     <w:p>
       <w:r>
-        <w:t xml:space="preserve">  </w:t>
-      </w:r>
-      <w:r>
         <w:rPr>
-          <w:b/>
-          <w:bCs/>
+          <w:noProof/>
+          <w:lang w:eastAsia="zh-TW"/>
         </w:rPr>
-        <w:t>$(‘a’).</w:t>
-      </w:r>
-      <w:proofErr w:type="spellStart"/>
-      <w:r>
-        <w:rPr>
-          <w:b/>
-          <w:bCs/>
-        </w:rPr>
-        <w:t>css</w:t>
-      </w:r>
-      <w:proofErr w:type="spellEnd"/>
-      <w:r>
-        <w:rPr>
-          <w:b/>
-          <w:bCs/>
-        </w:rPr>
-        <w:t>(‘color’, ‘red’).</w:t>
-      </w:r>
-      <w:proofErr w:type="spellStart"/>
-      <w:r>
-        <w:rPr>
-          <w:b/>
-          <w:bCs/>
-        </w:rPr>
-        <w:t>fadeIn</w:t>
-      </w:r>
-      <w:proofErr w:type="spellEnd"/>
-      <w:r>
-        <w:rPr>
-          <w:b/>
-          <w:bCs/>
-        </w:rPr>
-        <w:t xml:space="preserve">(); </w:t>
+      </w:r>
+      <w:r>
+        <w:pict>
+          <v:shape id="_x0000_s1036" type="#_x0000_t202" style="width:464.6pt;height:87.35pt;mso-position-horizontal-relative:char;mso-position-vertical-relative:line;mso-width-relative:margin;mso-height-relative:margin">
+            <v:textbox>
+              <w:txbxContent>
+                <w:p>
+                  <w:pPr>
+                    <w:autoSpaceDE w:val="0"/>
+                    <w:autoSpaceDN w:val="0"/>
+                    <w:adjustRightInd w:val="0"/>
+                    <w:spacing w:after="0" w:line="240" w:lineRule="auto"/>
+                    <w:rPr>
+                      <w:rFonts w:ascii="Consolas" w:hAnsi="Consolas" w:cs="Consolas"/>
+                      <w:sz w:val="19"/>
+                      <w:szCs w:val="19"/>
+                    </w:rPr>
+                  </w:pPr>
+                  <w:r>
+                    <w:rPr>
+                      <w:rFonts w:ascii="Consolas" w:hAnsi="Consolas" w:cs="Consolas"/>
+                      <w:sz w:val="19"/>
+                      <w:szCs w:val="19"/>
+                    </w:rPr>
+                    <w:t>$(‘a’).</w:t>
+                  </w:r>
+                  <w:proofErr w:type="spellStart"/>
+                  <w:r>
+                    <w:rPr>
+                      <w:rFonts w:ascii="Consolas" w:hAnsi="Consolas" w:cs="Consolas"/>
+                      <w:sz w:val="19"/>
+                      <w:szCs w:val="19"/>
+                    </w:rPr>
+                    <w:t>css</w:t>
+                  </w:r>
+                  <w:proofErr w:type="spellEnd"/>
+                  <w:r>
+                    <w:rPr>
+                      <w:rFonts w:ascii="Consolas" w:hAnsi="Consolas" w:cs="Consolas"/>
+                      <w:sz w:val="19"/>
+                      <w:szCs w:val="19"/>
+                    </w:rPr>
+                    <w:t>(‘color’, ‘red’).</w:t>
+                  </w:r>
+                  <w:proofErr w:type="spellStart"/>
+                  <w:r>
+                    <w:rPr>
+                      <w:rFonts w:ascii="Consolas" w:hAnsi="Consolas" w:cs="Consolas"/>
+                      <w:sz w:val="19"/>
+                      <w:szCs w:val="19"/>
+                    </w:rPr>
+                    <w:t>fadeIn</w:t>
+                  </w:r>
+                  <w:proofErr w:type="spellEnd"/>
+                  <w:r>
+                    <w:rPr>
+                      <w:rFonts w:ascii="Consolas" w:hAnsi="Consolas" w:cs="Consolas"/>
+                      <w:sz w:val="19"/>
+                      <w:szCs w:val="19"/>
+                    </w:rPr>
+                    <w:t>();</w:t>
+                  </w:r>
+                </w:p>
+                <w:p>
+                  <w:pPr>
+                    <w:autoSpaceDE w:val="0"/>
+                    <w:autoSpaceDN w:val="0"/>
+                    <w:adjustRightInd w:val="0"/>
+                    <w:spacing w:after="0" w:line="240" w:lineRule="auto"/>
+                    <w:rPr>
+                      <w:rFonts w:ascii="Consolas" w:hAnsi="Consolas" w:cs="Consolas"/>
+                      <w:sz w:val="19"/>
+                      <w:szCs w:val="19"/>
+                    </w:rPr>
+                  </w:pPr>
+                  <w:r>
+                    <w:rPr>
+                      <w:rFonts w:ascii="Consolas" w:hAnsi="Consolas" w:cs="Consolas"/>
+                      <w:sz w:val="19"/>
+                      <w:szCs w:val="19"/>
+                    </w:rPr>
+                    <w:t xml:space="preserve"> </w:t>
+                  </w:r>
+                </w:p>
+                <w:p>
+                  <w:pPr>
+                    <w:autoSpaceDE w:val="0"/>
+                    <w:autoSpaceDN w:val="0"/>
+                    <w:adjustRightInd w:val="0"/>
+                    <w:spacing w:after="0" w:line="240" w:lineRule="auto"/>
+                    <w:rPr>
+                      <w:rFonts w:ascii="Consolas" w:hAnsi="Consolas" w:cs="Consolas"/>
+                      <w:sz w:val="19"/>
+                      <w:szCs w:val="19"/>
+                    </w:rPr>
+                  </w:pPr>
+                  <w:r>
+                    <w:rPr>
+                      <w:rFonts w:ascii="Consolas" w:hAnsi="Consolas" w:cs="Consolas"/>
+                      <w:sz w:val="19"/>
+                      <w:szCs w:val="19"/>
+                    </w:rPr>
+                    <w:t>(</w:t>
+                  </w:r>
+                  <w:r>
+                    <w:rPr>
+                      <w:rFonts w:ascii="Consolas" w:hAnsi="Consolas" w:cs="Consolas"/>
+                      <w:color w:val="0000FF"/>
+                      <w:sz w:val="19"/>
+                      <w:szCs w:val="19"/>
+                    </w:rPr>
+                    <w:t>function</w:t>
+                  </w:r>
+                  <w:r>
+                    <w:rPr>
+                      <w:rFonts w:ascii="Consolas" w:hAnsi="Consolas" w:cs="Consolas"/>
+                      <w:sz w:val="19"/>
+                      <w:szCs w:val="19"/>
+                    </w:rPr>
+                    <w:t xml:space="preserve">($) { </w:t>
+                  </w:r>
+                </w:p>
+                <w:p>
+                  <w:pPr>
+                    <w:autoSpaceDE w:val="0"/>
+                    <w:autoSpaceDN w:val="0"/>
+                    <w:adjustRightInd w:val="0"/>
+                    <w:spacing w:after="0" w:line="240" w:lineRule="auto"/>
+                    <w:rPr>
+                      <w:rFonts w:ascii="Consolas" w:hAnsi="Consolas" w:cs="Consolas"/>
+                      <w:sz w:val="19"/>
+                      <w:szCs w:val="19"/>
+                    </w:rPr>
+                  </w:pPr>
+                  <w:r>
+                    <w:rPr>
+                      <w:rFonts w:ascii="Consolas" w:hAnsi="Consolas" w:cs="Consolas"/>
+                      <w:sz w:val="19"/>
+                      <w:szCs w:val="19"/>
+                    </w:rPr>
+                    <w:t xml:space="preserve">   $.</w:t>
+                  </w:r>
+                  <w:proofErr w:type="spellStart"/>
+                  <w:r>
+                    <w:rPr>
+                      <w:rFonts w:ascii="Consolas" w:hAnsi="Consolas" w:cs="Consolas"/>
+                      <w:sz w:val="19"/>
+                      <w:szCs w:val="19"/>
+                    </w:rPr>
+                    <w:t>fn.tooltip</w:t>
+                  </w:r>
+                  <w:proofErr w:type="spellEnd"/>
+                  <w:r>
+                    <w:rPr>
+                      <w:rFonts w:ascii="Consolas" w:hAnsi="Consolas" w:cs="Consolas"/>
+                      <w:sz w:val="19"/>
+                      <w:szCs w:val="19"/>
+                    </w:rPr>
+                    <w:t xml:space="preserve"> = </w:t>
+                  </w:r>
+                  <w:r>
+                    <w:rPr>
+                      <w:rFonts w:ascii="Consolas" w:hAnsi="Consolas" w:cs="Consolas"/>
+                      <w:color w:val="0000FF"/>
+                      <w:sz w:val="19"/>
+                      <w:szCs w:val="19"/>
+                    </w:rPr>
+                    <w:t>function</w:t>
+                  </w:r>
+                  <w:r>
+                    <w:rPr>
+                      <w:rFonts w:ascii="Consolas" w:hAnsi="Consolas" w:cs="Consolas"/>
+                      <w:sz w:val="19"/>
+                      <w:szCs w:val="19"/>
+                    </w:rPr>
+                    <w:t xml:space="preserve">(options) { </w:t>
+                  </w:r>
+                </w:p>
+                <w:p>
+                  <w:pPr>
+                    <w:autoSpaceDE w:val="0"/>
+                    <w:autoSpaceDN w:val="0"/>
+                    <w:adjustRightInd w:val="0"/>
+                    <w:spacing w:after="0" w:line="240" w:lineRule="auto"/>
+                    <w:rPr>
+                      <w:rFonts w:ascii="Consolas" w:hAnsi="Consolas" w:cs="Consolas"/>
+                      <w:sz w:val="19"/>
+                      <w:szCs w:val="19"/>
+                    </w:rPr>
+                  </w:pPr>
+                  <w:r>
+                    <w:rPr>
+                      <w:rFonts w:ascii="Consolas" w:hAnsi="Consolas" w:cs="Consolas"/>
+                      <w:sz w:val="19"/>
+                      <w:szCs w:val="19"/>
+                    </w:rPr>
+                    <w:t xml:space="preserve">      </w:t>
+                  </w:r>
+                  <w:r>
+                    <w:rPr>
+                      <w:rFonts w:ascii="Consolas" w:hAnsi="Consolas" w:cs="Consolas"/>
+                      <w:color w:val="0000FF"/>
+                      <w:sz w:val="19"/>
+                      <w:szCs w:val="19"/>
+                    </w:rPr>
+                    <w:t>return</w:t>
+                  </w:r>
+                  <w:r>
+                    <w:rPr>
+                      <w:rFonts w:ascii="Consolas" w:hAnsi="Consolas" w:cs="Consolas"/>
+                      <w:sz w:val="19"/>
+                      <w:szCs w:val="19"/>
+                    </w:rPr>
+                    <w:t xml:space="preserve"> </w:t>
+                  </w:r>
+                  <w:r>
+                    <w:rPr>
+                      <w:rFonts w:ascii="Consolas" w:hAnsi="Consolas" w:cs="Consolas"/>
+                      <w:color w:val="0000FF"/>
+                      <w:sz w:val="19"/>
+                      <w:szCs w:val="19"/>
+                    </w:rPr>
+                    <w:t>this</w:t>
+                  </w:r>
+                  <w:r>
+                    <w:rPr>
+                      <w:rFonts w:ascii="Consolas" w:hAnsi="Consolas" w:cs="Consolas"/>
+                      <w:sz w:val="19"/>
+                      <w:szCs w:val="19"/>
+                    </w:rPr>
+                    <w:t xml:space="preserve">; </w:t>
+                  </w:r>
+                  <w:r>
+                    <w:rPr>
+                      <w:rFonts w:ascii="Consolas" w:hAnsi="Consolas" w:cs="Consolas"/>
+                      <w:color w:val="006400"/>
+                      <w:sz w:val="19"/>
+                      <w:szCs w:val="19"/>
+                    </w:rPr>
+                    <w:t>//</w:t>
+                  </w:r>
+                  <w:proofErr w:type="spellStart"/>
+                  <w:r>
+                    <w:rPr>
+                      <w:rFonts w:ascii="Consolas" w:hAnsi="Consolas" w:cs="Consolas"/>
+                      <w:color w:val="006400"/>
+                      <w:sz w:val="19"/>
+                      <w:szCs w:val="19"/>
+                    </w:rPr>
+                    <w:t>chainability</w:t>
+                  </w:r>
+                  <w:proofErr w:type="spellEnd"/>
+                  <w:r>
+                    <w:rPr>
+                      <w:rFonts w:ascii="Consolas" w:hAnsi="Consolas" w:cs="Consolas"/>
+                      <w:color w:val="006400"/>
+                      <w:sz w:val="19"/>
+                      <w:szCs w:val="19"/>
+                    </w:rPr>
+                    <w:t xml:space="preserve">  </w:t>
+                  </w:r>
+                </w:p>
+                <w:p>
+                  <w:pPr>
+                    <w:autoSpaceDE w:val="0"/>
+                    <w:autoSpaceDN w:val="0"/>
+                    <w:adjustRightInd w:val="0"/>
+                    <w:spacing w:after="0" w:line="240" w:lineRule="auto"/>
+                    <w:rPr>
+                      <w:rFonts w:ascii="Consolas" w:hAnsi="Consolas" w:cs="Consolas"/>
+                      <w:sz w:val="19"/>
+                      <w:szCs w:val="19"/>
+                    </w:rPr>
+                  </w:pPr>
+                  <w:r>
+                    <w:rPr>
+                      <w:rFonts w:ascii="Consolas" w:hAnsi="Consolas" w:cs="Consolas"/>
+                      <w:sz w:val="19"/>
+                      <w:szCs w:val="19"/>
+                    </w:rPr>
+                    <w:t xml:space="preserve">   }  </w:t>
+                  </w:r>
+                </w:p>
+                <w:p>
+                  <w:pPr>
+                    <w:autoSpaceDE w:val="0"/>
+                    <w:autoSpaceDN w:val="0"/>
+                    <w:adjustRightInd w:val="0"/>
+                    <w:spacing w:after="0" w:line="240" w:lineRule="auto"/>
+                    <w:rPr>
+                      <w:rFonts w:ascii="Consolas" w:hAnsi="Consolas" w:cs="Consolas"/>
+                      <w:sz w:val="19"/>
+                      <w:szCs w:val="19"/>
+                    </w:rPr>
+                  </w:pPr>
+                  <w:r>
+                    <w:rPr>
+                      <w:rFonts w:ascii="Consolas" w:hAnsi="Consolas" w:cs="Consolas"/>
+                      <w:sz w:val="19"/>
+                      <w:szCs w:val="19"/>
+                    </w:rPr>
+                    <w:t xml:space="preserve">})(jQuery);  </w:t>
+                  </w:r>
+                </w:p>
+              </w:txbxContent>
+            </v:textbox>
+            <w10:wrap type="none"/>
+            <w10:anchorlock/>
+          </v:shape>
+        </w:pict>
       </w:r>
     </w:p>
-    <w:p>
-      <w:r>
-        <w:t xml:space="preserve">  (function($){ </w:t>
-      </w:r>
-    </w:p>
-    <w:p>
-      <w:r>
-        <w:t>    $.</w:t>
-      </w:r>
-      <w:proofErr w:type="spellStart"/>
-      <w:r>
-        <w:t>fn.tooltip</w:t>
-      </w:r>
-      <w:proofErr w:type="spellEnd"/>
-      <w:r>
-        <w:t xml:space="preserve"> = function(options){ </w:t>
-      </w:r>
-      <w:r>
-        <w:br/>
-        <w:t xml:space="preserve">      </w:t>
-      </w:r>
-      <w:r>
-        <w:rPr>
-          <w:b/>
-          <w:bCs/>
-        </w:rPr>
-        <w:t>return this; //</w:t>
-      </w:r>
-      <w:proofErr w:type="spellStart"/>
-      <w:r>
-        <w:rPr>
-          <w:b/>
-          <w:bCs/>
-        </w:rPr>
-        <w:t>chainability</w:t>
-      </w:r>
-      <w:proofErr w:type="spellEnd"/>
-      <w:r>
-        <w:t xml:space="preserve">  </w:t>
-      </w:r>
-      <w:r>
-        <w:br/>
-        <w:t>    }  </w:t>
-      </w:r>
-      <w:r>
-        <w:br/>
-        <w:t xml:space="preserve">  })(jQuery);  </w:t>
-      </w:r>
-    </w:p>
-    <w:p/>
     <w:p/>
     <w:sectPr>
       <w:pgSz w:w="12240" w:h="15840"/>
-      <w:pgMar w:top="720" w:right="720" w:bottom="720" w:left="720" w:header="720" w:footer="720" w:gutter="0"/>
+      <w:pgMar w:top="1440" w:right="1440" w:bottom="1440" w:left="1440" w:header="720" w:footer="720" w:gutter="0"/>
       <w:cols w:space="720"/>
       <w:docGrid w:linePitch="360"/>
     </w:sectPr>
@@ -2497,6 +4358,119 @@
     </w:lvl>
   </w:abstractNum>
   <w:abstractNum w:abstractNumId="8">
+    <w:nsid w:val="381656D4"/>
+    <w:multiLevelType w:val="hybridMultilevel"/>
+    <w:tmpl w:val="71FA287A"/>
+    <w:lvl w:ilvl="0" w:tplc="04090001">
+      <w:start w:val="1"/>
+      <w:numFmt w:val="bullet"/>
+      <w:lvlText w:val=""/>
+      <w:lvlJc w:val="left"/>
+      <w:pPr>
+        <w:ind w:left="720" w:hanging="360"/>
+      </w:pPr>
+      <w:rPr>
+        <w:rFonts w:ascii="Symbol" w:hAnsi="Symbol" w:hint="default"/>
+      </w:rPr>
+    </w:lvl>
+    <w:lvl w:ilvl="1" w:tplc="04090003" w:tentative="1">
+      <w:start w:val="1"/>
+      <w:numFmt w:val="bullet"/>
+      <w:lvlText w:val="o"/>
+      <w:lvlJc w:val="left"/>
+      <w:pPr>
+        <w:ind w:left="1440" w:hanging="360"/>
+      </w:pPr>
+      <w:rPr>
+        <w:rFonts w:ascii="Courier New" w:hAnsi="Courier New" w:cs="Courier New" w:hint="default"/>
+      </w:rPr>
+    </w:lvl>
+    <w:lvl w:ilvl="2" w:tplc="04090005" w:tentative="1">
+      <w:start w:val="1"/>
+      <w:numFmt w:val="bullet"/>
+      <w:lvlText w:val=""/>
+      <w:lvlJc w:val="left"/>
+      <w:pPr>
+        <w:ind w:left="2160" w:hanging="360"/>
+      </w:pPr>
+      <w:rPr>
+        <w:rFonts w:ascii="Wingdings" w:hAnsi="Wingdings" w:hint="default"/>
+      </w:rPr>
+    </w:lvl>
+    <w:lvl w:ilvl="3" w:tplc="04090001" w:tentative="1">
+      <w:start w:val="1"/>
+      <w:numFmt w:val="bullet"/>
+      <w:lvlText w:val=""/>
+      <w:lvlJc w:val="left"/>
+      <w:pPr>
+        <w:ind w:left="2880" w:hanging="360"/>
+      </w:pPr>
+      <w:rPr>
+        <w:rFonts w:ascii="Symbol" w:hAnsi="Symbol" w:hint="default"/>
+      </w:rPr>
+    </w:lvl>
+    <w:lvl w:ilvl="4" w:tplc="04090003" w:tentative="1">
+      <w:start w:val="1"/>
+      <w:numFmt w:val="bullet"/>
+      <w:lvlText w:val="o"/>
+      <w:lvlJc w:val="left"/>
+      <w:pPr>
+        <w:ind w:left="3600" w:hanging="360"/>
+      </w:pPr>
+      <w:rPr>
+        <w:rFonts w:ascii="Courier New" w:hAnsi="Courier New" w:cs="Courier New" w:hint="default"/>
+      </w:rPr>
+    </w:lvl>
+    <w:lvl w:ilvl="5" w:tplc="04090005" w:tentative="1">
+      <w:start w:val="1"/>
+      <w:numFmt w:val="bullet"/>
+      <w:lvlText w:val=""/>
+      <w:lvlJc w:val="left"/>
+      <w:pPr>
+        <w:ind w:left="4320" w:hanging="360"/>
+      </w:pPr>
+      <w:rPr>
+        <w:rFonts w:ascii="Wingdings" w:hAnsi="Wingdings" w:hint="default"/>
+      </w:rPr>
+    </w:lvl>
+    <w:lvl w:ilvl="6" w:tplc="04090001" w:tentative="1">
+      <w:start w:val="1"/>
+      <w:numFmt w:val="bullet"/>
+      <w:lvlText w:val=""/>
+      <w:lvlJc w:val="left"/>
+      <w:pPr>
+        <w:ind w:left="5040" w:hanging="360"/>
+      </w:pPr>
+      <w:rPr>
+        <w:rFonts w:ascii="Symbol" w:hAnsi="Symbol" w:hint="default"/>
+      </w:rPr>
+    </w:lvl>
+    <w:lvl w:ilvl="7" w:tplc="04090003" w:tentative="1">
+      <w:start w:val="1"/>
+      <w:numFmt w:val="bullet"/>
+      <w:lvlText w:val="o"/>
+      <w:lvlJc w:val="left"/>
+      <w:pPr>
+        <w:ind w:left="5760" w:hanging="360"/>
+      </w:pPr>
+      <w:rPr>
+        <w:rFonts w:ascii="Courier New" w:hAnsi="Courier New" w:cs="Courier New" w:hint="default"/>
+      </w:rPr>
+    </w:lvl>
+    <w:lvl w:ilvl="8" w:tplc="04090005" w:tentative="1">
+      <w:start w:val="1"/>
+      <w:numFmt w:val="bullet"/>
+      <w:lvlText w:val=""/>
+      <w:lvlJc w:val="left"/>
+      <w:pPr>
+        <w:ind w:left="6480" w:hanging="360"/>
+      </w:pPr>
+      <w:rPr>
+        <w:rFonts w:ascii="Wingdings" w:hAnsi="Wingdings" w:hint="default"/>
+      </w:rPr>
+    </w:lvl>
+  </w:abstractNum>
+  <w:abstractNum w:abstractNumId="9">
     <w:nsid w:val="38375866"/>
     <w:multiLevelType w:val="hybridMultilevel"/>
     <w:tmpl w:val="F4923B94"/>
@@ -2636,7 +4610,7 @@
       </w:rPr>
     </w:lvl>
   </w:abstractNum>
-  <w:abstractNum w:abstractNumId="9">
+  <w:abstractNum w:abstractNumId="10">
     <w:nsid w:val="3ED36BF7"/>
     <w:multiLevelType w:val="hybridMultilevel"/>
     <w:tmpl w:val="3D8460B0"/>
@@ -2776,7 +4750,7 @@
       </w:rPr>
     </w:lvl>
   </w:abstractNum>
-  <w:abstractNum w:abstractNumId="10">
+  <w:abstractNum w:abstractNumId="11">
     <w:nsid w:val="48E66240"/>
     <w:multiLevelType w:val="hybridMultilevel"/>
     <w:tmpl w:val="F732C6F6"/>
@@ -2889,7 +4863,120 @@
       </w:rPr>
     </w:lvl>
   </w:abstractNum>
-  <w:abstractNum w:abstractNumId="11">
+  <w:abstractNum w:abstractNumId="12">
+    <w:nsid w:val="537A42A5"/>
+    <w:multiLevelType w:val="hybridMultilevel"/>
+    <w:tmpl w:val="D53E45D4"/>
+    <w:lvl w:ilvl="0" w:tplc="04090001">
+      <w:start w:val="1"/>
+      <w:numFmt w:val="bullet"/>
+      <w:lvlText w:val=""/>
+      <w:lvlJc w:val="left"/>
+      <w:pPr>
+        <w:ind w:left="720" w:hanging="360"/>
+      </w:pPr>
+      <w:rPr>
+        <w:rFonts w:ascii="Symbol" w:hAnsi="Symbol" w:hint="default"/>
+      </w:rPr>
+    </w:lvl>
+    <w:lvl w:ilvl="1" w:tplc="04090003" w:tentative="1">
+      <w:start w:val="1"/>
+      <w:numFmt w:val="bullet"/>
+      <w:lvlText w:val="o"/>
+      <w:lvlJc w:val="left"/>
+      <w:pPr>
+        <w:ind w:left="1440" w:hanging="360"/>
+      </w:pPr>
+      <w:rPr>
+        <w:rFonts w:ascii="Courier New" w:hAnsi="Courier New" w:cs="Courier New" w:hint="default"/>
+      </w:rPr>
+    </w:lvl>
+    <w:lvl w:ilvl="2" w:tplc="04090005" w:tentative="1">
+      <w:start w:val="1"/>
+      <w:numFmt w:val="bullet"/>
+      <w:lvlText w:val=""/>
+      <w:lvlJc w:val="left"/>
+      <w:pPr>
+        <w:ind w:left="2160" w:hanging="360"/>
+      </w:pPr>
+      <w:rPr>
+        <w:rFonts w:ascii="Wingdings" w:hAnsi="Wingdings" w:hint="default"/>
+      </w:rPr>
+    </w:lvl>
+    <w:lvl w:ilvl="3" w:tplc="04090001" w:tentative="1">
+      <w:start w:val="1"/>
+      <w:numFmt w:val="bullet"/>
+      <w:lvlText w:val=""/>
+      <w:lvlJc w:val="left"/>
+      <w:pPr>
+        <w:ind w:left="2880" w:hanging="360"/>
+      </w:pPr>
+      <w:rPr>
+        <w:rFonts w:ascii="Symbol" w:hAnsi="Symbol" w:hint="default"/>
+      </w:rPr>
+    </w:lvl>
+    <w:lvl w:ilvl="4" w:tplc="04090003" w:tentative="1">
+      <w:start w:val="1"/>
+      <w:numFmt w:val="bullet"/>
+      <w:lvlText w:val="o"/>
+      <w:lvlJc w:val="left"/>
+      <w:pPr>
+        <w:ind w:left="3600" w:hanging="360"/>
+      </w:pPr>
+      <w:rPr>
+        <w:rFonts w:ascii="Courier New" w:hAnsi="Courier New" w:cs="Courier New" w:hint="default"/>
+      </w:rPr>
+    </w:lvl>
+    <w:lvl w:ilvl="5" w:tplc="04090005" w:tentative="1">
+      <w:start w:val="1"/>
+      <w:numFmt w:val="bullet"/>
+      <w:lvlText w:val=""/>
+      <w:lvlJc w:val="left"/>
+      <w:pPr>
+        <w:ind w:left="4320" w:hanging="360"/>
+      </w:pPr>
+      <w:rPr>
+        <w:rFonts w:ascii="Wingdings" w:hAnsi="Wingdings" w:hint="default"/>
+      </w:rPr>
+    </w:lvl>
+    <w:lvl w:ilvl="6" w:tplc="04090001" w:tentative="1">
+      <w:start w:val="1"/>
+      <w:numFmt w:val="bullet"/>
+      <w:lvlText w:val=""/>
+      <w:lvlJc w:val="left"/>
+      <w:pPr>
+        <w:ind w:left="5040" w:hanging="360"/>
+      </w:pPr>
+      <w:rPr>
+        <w:rFonts w:ascii="Symbol" w:hAnsi="Symbol" w:hint="default"/>
+      </w:rPr>
+    </w:lvl>
+    <w:lvl w:ilvl="7" w:tplc="04090003" w:tentative="1">
+      <w:start w:val="1"/>
+      <w:numFmt w:val="bullet"/>
+      <w:lvlText w:val="o"/>
+      <w:lvlJc w:val="left"/>
+      <w:pPr>
+        <w:ind w:left="5760" w:hanging="360"/>
+      </w:pPr>
+      <w:rPr>
+        <w:rFonts w:ascii="Courier New" w:hAnsi="Courier New" w:cs="Courier New" w:hint="default"/>
+      </w:rPr>
+    </w:lvl>
+    <w:lvl w:ilvl="8" w:tplc="04090005" w:tentative="1">
+      <w:start w:val="1"/>
+      <w:numFmt w:val="bullet"/>
+      <w:lvlText w:val=""/>
+      <w:lvlJc w:val="left"/>
+      <w:pPr>
+        <w:ind w:left="6480" w:hanging="360"/>
+      </w:pPr>
+      <w:rPr>
+        <w:rFonts w:ascii="Wingdings" w:hAnsi="Wingdings" w:hint="default"/>
+      </w:rPr>
+    </w:lvl>
+  </w:abstractNum>
+  <w:abstractNum w:abstractNumId="13">
     <w:nsid w:val="63BC5CB2"/>
     <w:multiLevelType w:val="hybridMultilevel"/>
     <w:tmpl w:val="D4820412"/>
@@ -3002,7 +5089,7 @@
       </w:pPr>
     </w:lvl>
   </w:abstractNum>
-  <w:abstractNum w:abstractNumId="12">
+  <w:abstractNum w:abstractNumId="14">
     <w:nsid w:val="67F575D2"/>
     <w:multiLevelType w:val="hybridMultilevel"/>
     <w:tmpl w:val="939407CA"/>
@@ -3115,7 +5202,7 @@
       </w:rPr>
     </w:lvl>
   </w:abstractNum>
-  <w:abstractNum w:abstractNumId="13">
+  <w:abstractNum w:abstractNumId="15">
     <w:nsid w:val="6F2942D7"/>
     <w:multiLevelType w:val="hybridMultilevel"/>
     <w:tmpl w:val="D4EE6A18"/>
@@ -3255,7 +5342,7 @@
       </w:rPr>
     </w:lvl>
   </w:abstractNum>
-  <w:abstractNum w:abstractNumId="14">
+  <w:abstractNum w:abstractNumId="16">
     <w:nsid w:val="7202000F"/>
     <w:multiLevelType w:val="hybridMultilevel"/>
     <w:tmpl w:val="BE486AE4"/>
@@ -3395,7 +5482,7 @@
       </w:rPr>
     </w:lvl>
   </w:abstractNum>
-  <w:abstractNum w:abstractNumId="15">
+  <w:abstractNum w:abstractNumId="17">
     <w:nsid w:val="7F5E17D4"/>
     <w:multiLevelType w:val="hybridMultilevel"/>
     <w:tmpl w:val="C81C78C4"/>
@@ -3539,7 +5626,7 @@
     <w:abstractNumId w:val="1"/>
   </w:num>
   <w:num w:numId="2">
-    <w:abstractNumId w:val="11"/>
+    <w:abstractNumId w:val="13"/>
   </w:num>
   <w:num w:numId="3">
     <w:abstractNumId w:val="6"/>
@@ -3548,10 +5635,10 @@
     <w:abstractNumId w:val="3"/>
   </w:num>
   <w:num w:numId="5">
-    <w:abstractNumId w:val="10"/>
+    <w:abstractNumId w:val="11"/>
   </w:num>
   <w:num w:numId="6">
-    <w:abstractNumId w:val="9"/>
+    <w:abstractNumId w:val="10"/>
   </w:num>
   <w:num w:numId="7">
     <w:abstractNumId w:val="5"/>
@@ -3560,28 +5647,34 @@
     <w:abstractNumId w:val="0"/>
   </w:num>
   <w:num w:numId="9">
-    <w:abstractNumId w:val="12"/>
+    <w:abstractNumId w:val="14"/>
   </w:num>
   <w:num w:numId="10">
-    <w:abstractNumId w:val="8"/>
+    <w:abstractNumId w:val="9"/>
   </w:num>
   <w:num w:numId="11">
     <w:abstractNumId w:val="4"/>
   </w:num>
   <w:num w:numId="12">
-    <w:abstractNumId w:val="14"/>
+    <w:abstractNumId w:val="16"/>
   </w:num>
   <w:num w:numId="13">
-    <w:abstractNumId w:val="15"/>
+    <w:abstractNumId w:val="17"/>
   </w:num>
   <w:num w:numId="14">
     <w:abstractNumId w:val="7"/>
   </w:num>
   <w:num w:numId="15">
-    <w:abstractNumId w:val="13"/>
+    <w:abstractNumId w:val="15"/>
   </w:num>
   <w:num w:numId="16">
     <w:abstractNumId w:val="2"/>
+  </w:num>
+  <w:num w:numId="17">
+    <w:abstractNumId w:val="12"/>
+  </w:num>
+  <w:num w:numId="18">
+    <w:abstractNumId w:val="8"/>
   </w:num>
 </w:numbering>
 </file>

--- a/jQueryPlugin.docx
+++ b/jQueryPlugin.docx
@@ -11,6 +11,11 @@
       </w:r>
     </w:p>
     <w:p>
+      <w:r>
+        <w:t>http://jsbin.com/egaza/44/edit</w:t>
+      </w:r>
+    </w:p>
+    <w:p>
       <w:pPr>
         <w:pStyle w:val="Heading2"/>
       </w:pPr>
@@ -243,6 +248,11 @@
       </w:r>
     </w:p>
     <w:p>
+      <w:r>
+        <w:t xml:space="preserve">In order to start a jQuery plugin you first need to declare </w:t>
+      </w:r>
+    </w:p>
+    <w:p>
       <w:pPr>
         <w:pStyle w:val="NoSpacing"/>
         <w:numPr>
@@ -274,6 +284,7 @@
         </w:numPr>
       </w:pPr>
       <w:r>
+        <w:lastRenderedPageBreak/>
         <w:t>$.</w:t>
       </w:r>
       <w:proofErr w:type="spellStart"/>
@@ -1094,6 +1105,7 @@
     </w:p>
     <w:p>
       <w:r>
+        <w:lastRenderedPageBreak/>
         <w:t xml:space="preserve">  </w:t>
       </w:r>
     </w:p>
@@ -1105,7 +1117,6 @@
         </w:numPr>
       </w:pPr>
       <w:r>
-        <w:lastRenderedPageBreak/>
         <w:t xml:space="preserve">A common technique is to use jQuery's </w:t>
       </w:r>
       <w:r>
